--- a/Weekly Work/Week-16/cs121_pseudo_exam.docx
+++ b/Weekly Work/Week-16/cs121_pseudo_exam.docx
@@ -1,6 +1,6 @@
 
 <file path=word/document.xml><?xml version="1.0" encoding="utf-8"?>
-<w:document xmlns:wpc="http://schemas.microsoft.com/office/word/2010/wordprocessingCanvas" xmlns:mc="http://schemas.openxmlformats.org/markup-compatibility/2006" xmlns:o="urn:schemas-microsoft-com:office:office" xmlns:r="http://schemas.openxmlformats.org/officeDocument/2006/relationships" xmlns:m="http://schemas.openxmlformats.org/officeDocument/2006/math" xmlns:v="urn:schemas-microsoft-com:vml" xmlns:wp14="http://schemas.microsoft.com/office/word/2010/wordprocessingDrawing" xmlns:wp="http://schemas.openxmlformats.org/drawingml/2006/wordprocessingDrawing" xmlns:w10="urn:schemas-microsoft-com:office:word" xmlns:w="http://schemas.openxmlformats.org/wordprocessingml/2006/main" xmlns:w14="http://schemas.microsoft.com/office/word/2010/wordml" xmlns:wpg="http://schemas.microsoft.com/office/word/2010/wordprocessingGroup" xmlns:wpi="http://schemas.microsoft.com/office/word/2010/wordprocessingInk" xmlns:wne="http://schemas.microsoft.com/office/word/2006/wordml" xmlns:wps="http://schemas.microsoft.com/office/word/2010/wordprocessingShape" mc:Ignorable="w14 wp14">
+<w:document xmlns:ve="http://schemas.openxmlformats.org/markup-compatibility/2006" xmlns:o="urn:schemas-microsoft-com:office:office" xmlns:r="http://schemas.openxmlformats.org/officeDocument/2006/relationships" xmlns:m="http://schemas.openxmlformats.org/officeDocument/2006/math" xmlns:v="urn:schemas-microsoft-com:vml" xmlns:wp="http://schemas.openxmlformats.org/drawingml/2006/wordprocessingDrawing" xmlns:w10="urn:schemas-microsoft-com:office:word" xmlns:w="http://schemas.openxmlformats.org/wordprocessingml/2006/main" xmlns:wne="http://schemas.microsoft.com/office/word/2006/wordml">
   <w:body>
     <w:p>
       <w:pPr>
@@ -16,23 +16,7 @@
           <w:rFonts w:ascii="Times New Roman" w:hAnsi="Times New Roman" w:cs="Times New Roman"/>
           <w:b/>
         </w:rPr>
-        <w:t xml:space="preserve">Pseudo-Exam for CS 121-15, </w:t>
-      </w:r>
-      <w:proofErr w:type="gramStart"/>
-      <w:r>
-        <w:rPr>
-          <w:rFonts w:ascii="Times New Roman" w:hAnsi="Times New Roman" w:cs="Times New Roman"/>
-          <w:b/>
-        </w:rPr>
-        <w:t>Spring</w:t>
-      </w:r>
-      <w:proofErr w:type="gramEnd"/>
-      <w:r>
-        <w:rPr>
-          <w:rFonts w:ascii="Times New Roman" w:hAnsi="Times New Roman" w:cs="Times New Roman"/>
-          <w:b/>
-        </w:rPr>
-        <w:t xml:space="preserve"> 2015 </w:t>
+        <w:t xml:space="preserve">Pseudo-Exam for CS 121-15, Spring 2015 </w:t>
       </w:r>
       <w:r>
         <w:rPr>
@@ -417,15 +401,7 @@
           <w:color w:val="252525"/>
           <w:shd w:val="clear" w:color="auto" w:fill="FFFFFF"/>
         </w:rPr>
-        <w:t>W</w:t>
-      </w:r>
-      <w:r>
-        <w:rPr>
-          <w:rFonts w:ascii="Times New Roman" w:hAnsi="Times New Roman" w:cs="Times New Roman"/>
-          <w:color w:val="252525"/>
-          <w:shd w:val="clear" w:color="auto" w:fill="FFFFFF"/>
-        </w:rPr>
-        <w:t>hen an object or class is based on another object or class</w:t>
+        <w:t>When an object or class is based on another object or class</w:t>
       </w:r>
     </w:p>
     <w:p>
@@ -444,6 +420,12 @@
         <w:rPr>
           <w:rFonts w:ascii="Times New Roman" w:hAnsi="Times New Roman" w:cs="Times New Roman"/>
         </w:rPr>
+        <w:t xml:space="preserve">Data </w:t>
+      </w:r>
+      <w:r>
+        <w:rPr>
+          <w:rFonts w:ascii="Times New Roman" w:hAnsi="Times New Roman" w:cs="Times New Roman"/>
+        </w:rPr>
         <w:t>A</w:t>
       </w:r>
       <w:r>
@@ -492,7 +474,6 @@
         <w:rPr>
           <w:rFonts w:ascii="Times New Roman" w:hAnsi="Times New Roman" w:cs="Times New Roman"/>
         </w:rPr>
-        <w:tab/>
         <w:t xml:space="preserve">__ </w:t>
       </w:r>
       <w:r>
@@ -682,205 +663,197 @@
         <w:rPr>
           <w:rFonts w:ascii="Times New Roman" w:hAnsi="Times New Roman" w:cs="Times New Roman"/>
         </w:rPr>
+        <w:t>__ friend</w:t>
+      </w:r>
+      <w:r>
+        <w:rPr>
+          <w:rFonts w:ascii="Times New Roman" w:hAnsi="Times New Roman" w:cs="Times New Roman"/>
+        </w:rPr>
+        <w:tab/>
+      </w:r>
+      <w:r>
+        <w:rPr>
+          <w:rFonts w:ascii="Times New Roman" w:hAnsi="Times New Roman" w:cs="Times New Roman"/>
+        </w:rPr>
+        <w:tab/>
+      </w:r>
+      <w:r>
+        <w:rPr>
+          <w:rFonts w:ascii="Times New Roman" w:hAnsi="Times New Roman" w:cs="Times New Roman"/>
+        </w:rPr>
+        <w:tab/>
+      </w:r>
+      <w:r>
+        <w:rPr>
+          <w:rFonts w:ascii="Times New Roman" w:hAnsi="Times New Roman" w:cs="Times New Roman"/>
+        </w:rPr>
+        <w:tab/>
+      </w:r>
+      <w:r>
+        <w:rPr>
+          <w:rFonts w:ascii="Times New Roman" w:hAnsi="Times New Roman" w:cs="Times New Roman"/>
+        </w:rPr>
+        <w:tab/>
+      </w:r>
+      <w:r>
+        <w:rPr>
+          <w:rFonts w:ascii="Times New Roman" w:hAnsi="Times New Roman" w:cs="Times New Roman"/>
+        </w:rPr>
+        <w:tab/>
+      </w:r>
+      <w:r>
+        <w:rPr>
+          <w:rFonts w:ascii="Times New Roman" w:hAnsi="Times New Roman" w:cs="Times New Roman"/>
+        </w:rPr>
+        <w:tab/>
         <w:t xml:space="preserve">__ </w:t>
       </w:r>
-      <w:proofErr w:type="gramStart"/>
-      <w:r>
-        <w:rPr>
-          <w:rFonts w:ascii="Times New Roman" w:hAnsi="Times New Roman" w:cs="Times New Roman"/>
-        </w:rPr>
-        <w:t>friend</w:t>
-      </w:r>
-      <w:proofErr w:type="gramEnd"/>
-      <w:r>
-        <w:rPr>
-          <w:rFonts w:ascii="Times New Roman" w:hAnsi="Times New Roman" w:cs="Times New Roman"/>
-        </w:rPr>
-        <w:tab/>
-      </w:r>
-      <w:r>
-        <w:rPr>
-          <w:rFonts w:ascii="Times New Roman" w:hAnsi="Times New Roman" w:cs="Times New Roman"/>
-        </w:rPr>
-        <w:tab/>
-      </w:r>
-      <w:r>
-        <w:rPr>
-          <w:rFonts w:ascii="Times New Roman" w:hAnsi="Times New Roman" w:cs="Times New Roman"/>
-        </w:rPr>
-        <w:tab/>
-      </w:r>
-      <w:r>
-        <w:rPr>
-          <w:rFonts w:ascii="Times New Roman" w:hAnsi="Times New Roman" w:cs="Times New Roman"/>
-        </w:rPr>
-        <w:tab/>
-      </w:r>
-      <w:r>
-        <w:rPr>
-          <w:rFonts w:ascii="Times New Roman" w:hAnsi="Times New Roman" w:cs="Times New Roman"/>
-        </w:rPr>
-        <w:tab/>
-      </w:r>
-      <w:r>
-        <w:rPr>
-          <w:rFonts w:ascii="Times New Roman" w:hAnsi="Times New Roman" w:cs="Times New Roman"/>
-        </w:rPr>
-        <w:tab/>
-      </w:r>
-      <w:r>
-        <w:rPr>
-          <w:rFonts w:ascii="Times New Roman" w:hAnsi="Times New Roman" w:cs="Times New Roman"/>
-        </w:rPr>
-        <w:tab/>
+      <w:r>
+        <w:rPr>
+          <w:rFonts w:ascii="Times New Roman" w:hAnsi="Times New Roman" w:cs="Times New Roman"/>
+        </w:rPr>
+        <w:t>Abstract Function</w:t>
+      </w:r>
+      <w:r>
+        <w:rPr>
+          <w:rFonts w:ascii="Times New Roman" w:hAnsi="Times New Roman" w:cs="Times New Roman"/>
+        </w:rPr>
+        <w:br/>
+      </w:r>
+    </w:p>
+    <w:p>
+      <w:pPr>
+        <w:rPr>
+          <w:rFonts w:ascii="Times New Roman" w:hAnsi="Times New Roman" w:cs="Times New Roman"/>
+        </w:rPr>
+      </w:pPr>
+      <w:r>
+        <w:rPr>
+          <w:rFonts w:ascii="Times New Roman" w:hAnsi="Times New Roman" w:cs="Times New Roman"/>
+        </w:rPr>
+        <w:t>__ Polymorphism</w:t>
+      </w:r>
+      <w:r>
+        <w:rPr>
+          <w:rFonts w:ascii="Times New Roman" w:hAnsi="Times New Roman" w:cs="Times New Roman"/>
+        </w:rPr>
+        <w:tab/>
+      </w:r>
+      <w:r>
+        <w:rPr>
+          <w:rFonts w:ascii="Times New Roman" w:hAnsi="Times New Roman" w:cs="Times New Roman"/>
+        </w:rPr>
+        <w:tab/>
+      </w:r>
+      <w:r>
+        <w:rPr>
+          <w:rFonts w:ascii="Times New Roman" w:hAnsi="Times New Roman" w:cs="Times New Roman"/>
+        </w:rPr>
+        <w:tab/>
+      </w:r>
+      <w:r>
+        <w:rPr>
+          <w:rFonts w:ascii="Times New Roman" w:hAnsi="Times New Roman" w:cs="Times New Roman"/>
+        </w:rPr>
+        <w:tab/>
+      </w:r>
+      <w:r>
+        <w:rPr>
+          <w:rFonts w:ascii="Times New Roman" w:hAnsi="Times New Roman" w:cs="Times New Roman"/>
+        </w:rPr>
+        <w:tab/>
+      </w:r>
+      <w:r>
+        <w:rPr>
+          <w:rFonts w:ascii="Times New Roman" w:hAnsi="Times New Roman" w:cs="Times New Roman"/>
+        </w:rPr>
+        <w:tab/>
+        <w:t>__ Base class</w:t>
+      </w:r>
+      <w:r>
+        <w:rPr>
+          <w:rFonts w:ascii="Times New Roman" w:hAnsi="Times New Roman" w:cs="Times New Roman"/>
+        </w:rPr>
+        <w:br/>
+      </w:r>
+    </w:p>
+    <w:p>
+      <w:pPr>
+        <w:rPr>
+          <w:rFonts w:ascii="Times New Roman" w:hAnsi="Times New Roman" w:cs="Times New Roman"/>
+        </w:rPr>
+      </w:pPr>
+      <w:r>
+        <w:rPr>
+          <w:rFonts w:ascii="Times New Roman" w:hAnsi="Times New Roman" w:cs="Times New Roman"/>
+        </w:rPr>
+        <w:t>__ Template</w:t>
+      </w:r>
+      <w:r>
+        <w:rPr>
+          <w:rFonts w:ascii="Times New Roman" w:hAnsi="Times New Roman" w:cs="Times New Roman"/>
+        </w:rPr>
+        <w:tab/>
+      </w:r>
+      <w:r>
+        <w:rPr>
+          <w:rFonts w:ascii="Times New Roman" w:hAnsi="Times New Roman" w:cs="Times New Roman"/>
+        </w:rPr>
+        <w:tab/>
+      </w:r>
+      <w:r>
+        <w:rPr>
+          <w:rFonts w:ascii="Times New Roman" w:hAnsi="Times New Roman" w:cs="Times New Roman"/>
+        </w:rPr>
+        <w:tab/>
+      </w:r>
+      <w:r>
+        <w:rPr>
+          <w:rFonts w:ascii="Times New Roman" w:hAnsi="Times New Roman" w:cs="Times New Roman"/>
+        </w:rPr>
+        <w:tab/>
+      </w:r>
+      <w:r>
+        <w:rPr>
+          <w:rFonts w:ascii="Times New Roman" w:hAnsi="Times New Roman" w:cs="Times New Roman"/>
+        </w:rPr>
+        <w:tab/>
+      </w:r>
+      <w:r>
+        <w:rPr>
+          <w:rFonts w:ascii="Times New Roman" w:hAnsi="Times New Roman" w:cs="Times New Roman"/>
+        </w:rPr>
+        <w:tab/>
+      </w:r>
+      <w:r>
+        <w:rPr>
+          <w:rFonts w:ascii="Times New Roman" w:hAnsi="Times New Roman" w:cs="Times New Roman"/>
+        </w:rPr>
+        <w:tab/>
+      </w:r>
+      <w:r>
+        <w:rPr>
+          <w:rFonts w:ascii="Times New Roman" w:hAnsi="Times New Roman" w:cs="Times New Roman"/>
+        </w:rPr>
+        <w:t>__ Static</w:t>
+      </w:r>
+    </w:p>
+    <w:p>
+      <w:pPr>
+        <w:rPr>
+          <w:rFonts w:ascii="Times New Roman" w:hAnsi="Times New Roman" w:cs="Times New Roman"/>
+        </w:rPr>
+      </w:pPr>
+      <w:r>
+        <w:rPr>
+          <w:rFonts w:ascii="Times New Roman" w:hAnsi="Times New Roman" w:cs="Times New Roman"/>
+        </w:rPr>
         <w:t xml:space="preserve">__ </w:t>
       </w:r>
       <w:r>
         <w:rPr>
           <w:rFonts w:ascii="Times New Roman" w:hAnsi="Times New Roman" w:cs="Times New Roman"/>
         </w:rPr>
-        <w:t>Abstract Function</w:t>
-      </w:r>
-      <w:r>
-        <w:rPr>
-          <w:rFonts w:ascii="Times New Roman" w:hAnsi="Times New Roman" w:cs="Times New Roman"/>
-        </w:rPr>
-        <w:br/>
-      </w:r>
-    </w:p>
-    <w:p>
-      <w:pPr>
-        <w:rPr>
-          <w:rFonts w:ascii="Times New Roman" w:hAnsi="Times New Roman" w:cs="Times New Roman"/>
-        </w:rPr>
-      </w:pPr>
-      <w:r>
-        <w:rPr>
-          <w:rFonts w:ascii="Times New Roman" w:hAnsi="Times New Roman" w:cs="Times New Roman"/>
-        </w:rPr>
-        <w:t>__ Polymorphism</w:t>
-      </w:r>
-      <w:r>
-        <w:rPr>
-          <w:rFonts w:ascii="Times New Roman" w:hAnsi="Times New Roman" w:cs="Times New Roman"/>
-        </w:rPr>
-        <w:tab/>
-      </w:r>
-      <w:r>
-        <w:rPr>
-          <w:rFonts w:ascii="Times New Roman" w:hAnsi="Times New Roman" w:cs="Times New Roman"/>
-        </w:rPr>
-        <w:tab/>
-      </w:r>
-      <w:r>
-        <w:rPr>
-          <w:rFonts w:ascii="Times New Roman" w:hAnsi="Times New Roman" w:cs="Times New Roman"/>
-        </w:rPr>
-        <w:tab/>
-      </w:r>
-      <w:r>
-        <w:rPr>
-          <w:rFonts w:ascii="Times New Roman" w:hAnsi="Times New Roman" w:cs="Times New Roman"/>
-        </w:rPr>
-        <w:tab/>
-      </w:r>
-      <w:r>
-        <w:rPr>
-          <w:rFonts w:ascii="Times New Roman" w:hAnsi="Times New Roman" w:cs="Times New Roman"/>
-        </w:rPr>
-        <w:tab/>
-      </w:r>
-      <w:r>
-        <w:rPr>
-          <w:rFonts w:ascii="Times New Roman" w:hAnsi="Times New Roman" w:cs="Times New Roman"/>
-        </w:rPr>
-        <w:tab/>
-        <w:t>__ Base class</w:t>
-      </w:r>
-      <w:r>
-        <w:rPr>
-          <w:rFonts w:ascii="Times New Roman" w:hAnsi="Times New Roman" w:cs="Times New Roman"/>
-        </w:rPr>
-        <w:br/>
-      </w:r>
-    </w:p>
-    <w:p>
-      <w:pPr>
-        <w:rPr>
-          <w:rFonts w:ascii="Times New Roman" w:hAnsi="Times New Roman" w:cs="Times New Roman"/>
-        </w:rPr>
-      </w:pPr>
-      <w:r>
-        <w:rPr>
-          <w:rFonts w:ascii="Times New Roman" w:hAnsi="Times New Roman" w:cs="Times New Roman"/>
-        </w:rPr>
-        <w:t>__ Template</w:t>
-      </w:r>
-      <w:r>
-        <w:rPr>
-          <w:rFonts w:ascii="Times New Roman" w:hAnsi="Times New Roman" w:cs="Times New Roman"/>
-        </w:rPr>
-        <w:tab/>
-      </w:r>
-      <w:r>
-        <w:rPr>
-          <w:rFonts w:ascii="Times New Roman" w:hAnsi="Times New Roman" w:cs="Times New Roman"/>
-        </w:rPr>
-        <w:tab/>
-      </w:r>
-      <w:r>
-        <w:rPr>
-          <w:rFonts w:ascii="Times New Roman" w:hAnsi="Times New Roman" w:cs="Times New Roman"/>
-        </w:rPr>
-        <w:tab/>
-      </w:r>
-      <w:r>
-        <w:rPr>
-          <w:rFonts w:ascii="Times New Roman" w:hAnsi="Times New Roman" w:cs="Times New Roman"/>
-        </w:rPr>
-        <w:tab/>
-      </w:r>
-      <w:r>
-        <w:rPr>
-          <w:rFonts w:ascii="Times New Roman" w:hAnsi="Times New Roman" w:cs="Times New Roman"/>
-        </w:rPr>
-        <w:tab/>
-      </w:r>
-      <w:r>
-        <w:rPr>
-          <w:rFonts w:ascii="Times New Roman" w:hAnsi="Times New Roman" w:cs="Times New Roman"/>
-        </w:rPr>
-        <w:tab/>
-      </w:r>
-      <w:r>
-        <w:rPr>
-          <w:rFonts w:ascii="Times New Roman" w:hAnsi="Times New Roman" w:cs="Times New Roman"/>
-        </w:rPr>
-        <w:tab/>
-      </w:r>
-      <w:r>
-        <w:rPr>
-          <w:rFonts w:ascii="Times New Roman" w:hAnsi="Times New Roman" w:cs="Times New Roman"/>
-        </w:rPr>
-        <w:t>__ Static</w:t>
-      </w:r>
-    </w:p>
-    <w:p>
-      <w:pPr>
-        <w:rPr>
-          <w:rFonts w:ascii="Times New Roman" w:hAnsi="Times New Roman" w:cs="Times New Roman"/>
-        </w:rPr>
-      </w:pPr>
-      <w:r>
-        <w:rPr>
-          <w:rFonts w:ascii="Times New Roman" w:hAnsi="Times New Roman" w:cs="Times New Roman"/>
-        </w:rPr>
-        <w:t xml:space="preserve">__ </w:t>
-      </w:r>
-      <w:r>
-        <w:rPr>
-          <w:rFonts w:ascii="Times New Roman" w:hAnsi="Times New Roman" w:cs="Times New Roman"/>
-        </w:rPr>
         <w:t>Copy Constructor</w:t>
       </w:r>
       <w:r>
@@ -924,13 +897,7 @@
         <w:rPr>
           <w:rFonts w:ascii="Times New Roman" w:hAnsi="Times New Roman" w:cs="Times New Roman"/>
         </w:rPr>
-        <w:t xml:space="preserve"> </w:t>
-      </w:r>
-      <w:r>
-        <w:rPr>
-          <w:rFonts w:ascii="Times New Roman" w:hAnsi="Times New Roman" w:cs="Times New Roman"/>
-        </w:rPr>
-        <w:t>this</w:t>
+        <w:t xml:space="preserve"> this</w:t>
       </w:r>
     </w:p>
     <w:p>
@@ -1256,16 +1223,22 @@
           <w:szCs w:val="16"/>
         </w:rPr>
       </w:pPr>
-      <w:proofErr w:type="gramStart"/>
-      <w:r>
-        <w:rPr>
-          <w:rFonts w:ascii="Consolas" w:hAnsi="Consolas" w:cs="Consolas"/>
-          <w:sz w:val="16"/>
-          <w:szCs w:val="16"/>
-        </w:rPr>
-        <w:t>class</w:t>
-      </w:r>
-      <w:proofErr w:type="gramEnd"/>
+      <w:r>
+        <w:rPr>
+          <w:rFonts w:ascii="Consolas" w:hAnsi="Consolas" w:cs="Consolas"/>
+          <w:sz w:val="16"/>
+          <w:szCs w:val="16"/>
+        </w:rPr>
+        <w:t xml:space="preserve">class </w:t>
+      </w:r>
+      <w:r>
+        <w:rPr>
+          <w:rFonts w:ascii="Consolas" w:hAnsi="Consolas" w:cs="Consolas"/>
+          <w:sz w:val="16"/>
+          <w:szCs w:val="16"/>
+        </w:rPr>
+        <w:t>Car</w:t>
+      </w:r>
       <w:r>
         <w:rPr>
           <w:rFonts w:ascii="Consolas" w:hAnsi="Consolas" w:cs="Consolas"/>
@@ -1280,6 +1253,100 @@
           <w:sz w:val="16"/>
           <w:szCs w:val="16"/>
         </w:rPr>
+        <w:t>{</w:t>
+      </w:r>
+    </w:p>
+    <w:p>
+      <w:pPr>
+        <w:spacing w:line="240" w:lineRule="auto"/>
+        <w:rPr>
+          <w:rFonts w:ascii="Consolas" w:hAnsi="Consolas" w:cs="Consolas"/>
+          <w:sz w:val="16"/>
+          <w:szCs w:val="16"/>
+        </w:rPr>
+      </w:pPr>
+      <w:r>
+        <w:rPr>
+          <w:rFonts w:ascii="Consolas" w:hAnsi="Consolas" w:cs="Consolas"/>
+          <w:sz w:val="16"/>
+          <w:szCs w:val="16"/>
+        </w:rPr>
+        <w:t xml:space="preserve">  protected:</w:t>
+      </w:r>
+    </w:p>
+    <w:p>
+      <w:pPr>
+        <w:spacing w:line="240" w:lineRule="auto"/>
+        <w:rPr>
+          <w:rFonts w:ascii="Consolas" w:hAnsi="Consolas" w:cs="Consolas"/>
+          <w:sz w:val="16"/>
+          <w:szCs w:val="16"/>
+        </w:rPr>
+      </w:pPr>
+      <w:r>
+        <w:rPr>
+          <w:rFonts w:ascii="Consolas" w:hAnsi="Consolas" w:cs="Consolas"/>
+          <w:sz w:val="16"/>
+          <w:szCs w:val="16"/>
+        </w:rPr>
+        <w:t xml:space="preserve">    </w:t>
+      </w:r>
+      <w:r>
+        <w:rPr>
+          <w:rFonts w:ascii="Consolas" w:hAnsi="Consolas" w:cs="Consolas"/>
+          <w:sz w:val="16"/>
+          <w:szCs w:val="16"/>
+        </w:rPr>
+        <w:t>int numSeats</w:t>
+      </w:r>
+      <w:r>
+        <w:rPr>
+          <w:rFonts w:ascii="Consolas" w:hAnsi="Consolas" w:cs="Consolas"/>
+          <w:sz w:val="16"/>
+          <w:szCs w:val="16"/>
+        </w:rPr>
+        <w:t>,</w:t>
+      </w:r>
+      <w:r>
+        <w:rPr>
+          <w:rFonts w:ascii="Consolas" w:hAnsi="Consolas" w:cs="Consolas"/>
+          <w:sz w:val="16"/>
+          <w:szCs w:val="16"/>
+        </w:rPr>
+        <w:t xml:space="preserve"> numWheels</w:t>
+      </w:r>
+    </w:p>
+    <w:p>
+      <w:pPr>
+        <w:spacing w:line="240" w:lineRule="auto"/>
+        <w:rPr>
+          <w:rFonts w:ascii="Consolas" w:hAnsi="Consolas" w:cs="Consolas"/>
+          <w:sz w:val="16"/>
+          <w:szCs w:val="16"/>
+        </w:rPr>
+      </w:pPr>
+      <w:r>
+        <w:rPr>
+          <w:rFonts w:ascii="Consolas" w:hAnsi="Consolas" w:cs="Consolas"/>
+          <w:sz w:val="16"/>
+          <w:szCs w:val="16"/>
+        </w:rPr>
+        <w:t xml:space="preserve">  </w:t>
+      </w:r>
+      <w:r>
+        <w:rPr>
+          <w:rFonts w:ascii="Consolas" w:hAnsi="Consolas" w:cs="Consolas"/>
+          <w:sz w:val="16"/>
+          <w:szCs w:val="16"/>
+        </w:rPr>
+        <w:t xml:space="preserve">  </w:t>
+      </w:r>
+      <w:r>
+        <w:rPr>
+          <w:rFonts w:ascii="Consolas" w:hAnsi="Consolas" w:cs="Consolas"/>
+          <w:sz w:val="16"/>
+          <w:szCs w:val="16"/>
+        </w:rPr>
         <w:t>Car</w:t>
       </w:r>
       <w:r>
@@ -1288,6 +1355,106 @@
           <w:sz w:val="16"/>
           <w:szCs w:val="16"/>
         </w:rPr>
+        <w:t>(int seats, int wheels</w:t>
+      </w:r>
+      <w:r>
+        <w:rPr>
+          <w:rFonts w:ascii="Consolas" w:hAnsi="Consolas" w:cs="Consolas"/>
+          <w:sz w:val="16"/>
+          <w:szCs w:val="16"/>
+        </w:rPr>
+        <w:t>);</w:t>
+      </w:r>
+      <w:r>
+        <w:rPr>
+          <w:rFonts w:ascii="Consolas" w:hAnsi="Consolas" w:cs="Consolas"/>
+          <w:sz w:val="16"/>
+          <w:szCs w:val="16"/>
+        </w:rPr>
+        <w:t xml:space="preserve"> //assume</w:t>
+      </w:r>
+      <w:r>
+        <w:rPr>
+          <w:rFonts w:ascii="Consolas" w:hAnsi="Consolas" w:cs="Consolas"/>
+          <w:sz w:val="16"/>
+          <w:szCs w:val="16"/>
+        </w:rPr>
+        <w:t xml:space="preserve"> already</w:t>
+      </w:r>
+      <w:r>
+        <w:rPr>
+          <w:rFonts w:ascii="Consolas" w:hAnsi="Consolas" w:cs="Consolas"/>
+          <w:sz w:val="16"/>
+          <w:szCs w:val="16"/>
+        </w:rPr>
+        <w:t xml:space="preserve"> implemented</w:t>
+      </w:r>
+    </w:p>
+    <w:p>
+      <w:pPr>
+        <w:spacing w:line="240" w:lineRule="auto"/>
+        <w:rPr>
+          <w:rFonts w:ascii="Consolas" w:hAnsi="Consolas" w:cs="Consolas"/>
+          <w:sz w:val="16"/>
+          <w:szCs w:val="16"/>
+        </w:rPr>
+      </w:pPr>
+      <w:r>
+        <w:rPr>
+          <w:rFonts w:ascii="Consolas" w:hAnsi="Consolas" w:cs="Consolas"/>
+          <w:sz w:val="16"/>
+          <w:szCs w:val="16"/>
+        </w:rPr>
+        <w:t>}</w:t>
+      </w:r>
+    </w:p>
+    <w:p>
+      <w:pPr>
+        <w:spacing w:line="240" w:lineRule="auto"/>
+        <w:rPr>
+          <w:rFonts w:ascii="Consolas" w:hAnsi="Consolas" w:cs="Consolas"/>
+          <w:sz w:val="16"/>
+          <w:szCs w:val="16"/>
+        </w:rPr>
+      </w:pPr>
+      <w:r>
+        <w:rPr>
+          <w:rFonts w:ascii="Consolas" w:hAnsi="Consolas" w:cs="Consolas"/>
+          <w:sz w:val="16"/>
+          <w:szCs w:val="16"/>
+        </w:rPr>
+        <w:t xml:space="preserve">class </w:t>
+      </w:r>
+      <w:r>
+        <w:rPr>
+          <w:rFonts w:ascii="Consolas" w:hAnsi="Consolas" w:cs="Consolas"/>
+          <w:sz w:val="16"/>
+          <w:szCs w:val="16"/>
+        </w:rPr>
+        <w:t>PickupTruck</w:t>
+      </w:r>
+      <w:r>
+        <w:rPr>
+          <w:rFonts w:ascii="Consolas" w:hAnsi="Consolas" w:cs="Consolas"/>
+          <w:sz w:val="16"/>
+          <w:szCs w:val="16"/>
+        </w:rPr>
+        <w:t xml:space="preserve"> : public </w:t>
+      </w:r>
+      <w:r>
+        <w:rPr>
+          <w:rFonts w:ascii="Consolas" w:hAnsi="Consolas" w:cs="Consolas"/>
+          <w:sz w:val="16"/>
+          <w:szCs w:val="16"/>
+        </w:rPr>
+        <w:t>Car</w:t>
+      </w:r>
+      <w:r>
+        <w:rPr>
+          <w:rFonts w:ascii="Consolas" w:hAnsi="Consolas" w:cs="Consolas"/>
+          <w:sz w:val="16"/>
+          <w:szCs w:val="16"/>
+        </w:rPr>
         <w:t xml:space="preserve"> </w:t>
       </w:r>
       <w:r>
@@ -1314,25 +1481,81 @@
           <w:sz w:val="16"/>
           <w:szCs w:val="16"/>
         </w:rPr>
+        <w:t xml:space="preserve">  public:</w:t>
+      </w:r>
+    </w:p>
+    <w:p>
+      <w:pPr>
+        <w:spacing w:line="240" w:lineRule="auto"/>
+        <w:rPr>
+          <w:rFonts w:ascii="Consolas" w:hAnsi="Consolas" w:cs="Consolas"/>
+          <w:sz w:val="16"/>
+          <w:szCs w:val="16"/>
+        </w:rPr>
+      </w:pPr>
+      <w:r>
+        <w:rPr>
+          <w:rFonts w:ascii="Consolas" w:hAnsi="Consolas" w:cs="Consolas"/>
+          <w:sz w:val="16"/>
+          <w:szCs w:val="16"/>
+        </w:rPr>
         <w:t xml:space="preserve">  </w:t>
       </w:r>
-      <w:proofErr w:type="gramStart"/>
-      <w:r>
-        <w:rPr>
-          <w:rFonts w:ascii="Consolas" w:hAnsi="Consolas" w:cs="Consolas"/>
-          <w:sz w:val="16"/>
-          <w:szCs w:val="16"/>
-        </w:rPr>
-        <w:t>protected</w:t>
-      </w:r>
-      <w:proofErr w:type="gramEnd"/>
-      <w:r>
-        <w:rPr>
-          <w:rFonts w:ascii="Consolas" w:hAnsi="Consolas" w:cs="Consolas"/>
-          <w:sz w:val="16"/>
-          <w:szCs w:val="16"/>
-        </w:rPr>
-        <w:t>:</w:t>
+      <w:r>
+        <w:rPr>
+          <w:rFonts w:ascii="Consolas" w:hAnsi="Consolas" w:cs="Consolas"/>
+          <w:sz w:val="16"/>
+          <w:szCs w:val="16"/>
+        </w:rPr>
+        <w:t xml:space="preserve">  </w:t>
+      </w:r>
+      <w:r>
+        <w:rPr>
+          <w:rFonts w:ascii="Consolas" w:hAnsi="Consolas" w:cs="Consolas"/>
+          <w:sz w:val="16"/>
+          <w:szCs w:val="16"/>
+        </w:rPr>
+        <w:t>PickupTruck</w:t>
+      </w:r>
+      <w:r>
+        <w:rPr>
+          <w:rFonts w:ascii="Consolas" w:hAnsi="Consolas" w:cs="Consolas"/>
+          <w:sz w:val="16"/>
+          <w:szCs w:val="16"/>
+        </w:rPr>
+        <w:t>(</w:t>
+      </w:r>
+      <w:r>
+        <w:rPr>
+          <w:rFonts w:ascii="Consolas" w:hAnsi="Consolas" w:cs="Consolas"/>
+          <w:sz w:val="16"/>
+          <w:szCs w:val="16"/>
+        </w:rPr>
+        <w:t>int seats, int wheels</w:t>
+      </w:r>
+      <w:r>
+        <w:rPr>
+          <w:rFonts w:ascii="Consolas" w:hAnsi="Consolas" w:cs="Consolas"/>
+          <w:sz w:val="16"/>
+          <w:szCs w:val="16"/>
+        </w:rPr>
+        <w:t>) : Vehicle(</w:t>
+      </w:r>
+      <w:r>
+        <w:rPr>
+          <w:rFonts w:ascii="Consolas" w:hAnsi="Consolas" w:cs="Consolas"/>
+          <w:sz w:val="16"/>
+          <w:szCs w:val="16"/>
+        </w:rPr>
+        <w:t>seats, wheels</w:t>
+      </w:r>
+      <w:r>
+        <w:rPr>
+          <w:rFonts w:ascii="Consolas" w:hAnsi="Consolas" w:cs="Consolas"/>
+          <w:sz w:val="16"/>
+          <w:szCs w:val="16"/>
+        </w:rPr>
+        <w:t>)</w:t>
       </w:r>
     </w:p>
     <w:p>
@@ -1350,20 +1573,254 @@
           <w:sz w:val="16"/>
           <w:szCs w:val="16"/>
         </w:rPr>
+        <w:t xml:space="preserve">    { … }</w:t>
+      </w:r>
+      <w:r>
+        <w:rPr>
+          <w:rFonts w:ascii="Consolas" w:hAnsi="Consolas" w:cs="Consolas"/>
+          <w:sz w:val="16"/>
+          <w:szCs w:val="16"/>
+        </w:rPr>
+        <w:t xml:space="preserve"> //assume implemented</w:t>
+      </w:r>
+    </w:p>
+    <w:p>
+      <w:pPr>
+        <w:spacing w:line="240" w:lineRule="auto"/>
+        <w:rPr>
+          <w:rFonts w:ascii="Consolas" w:hAnsi="Consolas" w:cs="Consolas"/>
+          <w:sz w:val="16"/>
+          <w:szCs w:val="16"/>
+        </w:rPr>
+      </w:pPr>
+      <w:r>
+        <w:rPr>
+          <w:rFonts w:ascii="Consolas" w:hAnsi="Consolas" w:cs="Consolas"/>
+          <w:sz w:val="16"/>
+          <w:szCs w:val="16"/>
+        </w:rPr>
+        <w:t>}</w:t>
+      </w:r>
+    </w:p>
+    <w:p>
+      <w:pPr>
+        <w:spacing w:line="240" w:lineRule="auto"/>
+        <w:rPr>
+          <w:rFonts w:ascii="Consolas" w:hAnsi="Consolas" w:cs="Consolas"/>
+          <w:sz w:val="16"/>
+          <w:szCs w:val="16"/>
+        </w:rPr>
+      </w:pPr>
+      <w:r>
+        <w:rPr>
+          <w:rFonts w:ascii="Consolas" w:hAnsi="Consolas" w:cs="Consolas"/>
+          <w:sz w:val="16"/>
+          <w:szCs w:val="16"/>
+        </w:rPr>
+        <w:t>cl</w:t>
+      </w:r>
+      <w:r>
+        <w:rPr>
+          <w:rFonts w:ascii="Consolas" w:hAnsi="Consolas" w:cs="Consolas"/>
+          <w:sz w:val="16"/>
+          <w:szCs w:val="16"/>
+        </w:rPr>
+        <w:t>ass SportsCar</w:t>
+      </w:r>
+      <w:r>
+        <w:rPr>
+          <w:rFonts w:ascii="Consolas" w:hAnsi="Consolas" w:cs="Consolas"/>
+          <w:sz w:val="16"/>
+          <w:szCs w:val="16"/>
+        </w:rPr>
+        <w:t xml:space="preserve"> : public </w:t>
+      </w:r>
+      <w:r>
+        <w:rPr>
+          <w:rFonts w:ascii="Consolas" w:hAnsi="Consolas" w:cs="Consolas"/>
+          <w:sz w:val="16"/>
+          <w:szCs w:val="16"/>
+        </w:rPr>
+        <w:t>Car</w:t>
+      </w:r>
+      <w:r>
+        <w:rPr>
+          <w:rFonts w:ascii="Consolas" w:hAnsi="Consolas" w:cs="Consolas"/>
+          <w:sz w:val="16"/>
+          <w:szCs w:val="16"/>
+        </w:rPr>
+        <w:t xml:space="preserve"> </w:t>
+      </w:r>
+      <w:r>
+        <w:rPr>
+          <w:rFonts w:ascii="Consolas" w:hAnsi="Consolas" w:cs="Consolas"/>
+          <w:sz w:val="16"/>
+          <w:szCs w:val="16"/>
+        </w:rPr>
+        <w:t>{</w:t>
+      </w:r>
+    </w:p>
+    <w:p>
+      <w:pPr>
+        <w:spacing w:line="240" w:lineRule="auto"/>
+        <w:rPr>
+          <w:rFonts w:ascii="Consolas" w:hAnsi="Consolas" w:cs="Consolas"/>
+          <w:sz w:val="16"/>
+          <w:szCs w:val="16"/>
+        </w:rPr>
+      </w:pPr>
+      <w:r>
+        <w:rPr>
+          <w:rFonts w:ascii="Consolas" w:hAnsi="Consolas" w:cs="Consolas"/>
+          <w:sz w:val="16"/>
+          <w:szCs w:val="16"/>
+        </w:rPr>
+        <w:t xml:space="preserve">  public:</w:t>
+      </w:r>
+    </w:p>
+    <w:p>
+      <w:pPr>
+        <w:spacing w:line="240" w:lineRule="auto"/>
+        <w:rPr>
+          <w:rFonts w:ascii="Consolas" w:hAnsi="Consolas" w:cs="Consolas"/>
+          <w:sz w:val="16"/>
+          <w:szCs w:val="16"/>
+        </w:rPr>
+      </w:pPr>
+      <w:r>
+        <w:rPr>
+          <w:rFonts w:ascii="Consolas" w:hAnsi="Consolas" w:cs="Consolas"/>
+          <w:sz w:val="16"/>
+          <w:szCs w:val="16"/>
+        </w:rPr>
         <w:t xml:space="preserve">    </w:t>
       </w:r>
-      <w:proofErr w:type="spellStart"/>
-      <w:proofErr w:type="gramStart"/>
-      <w:r>
-        <w:rPr>
-          <w:rFonts w:ascii="Consolas" w:hAnsi="Consolas" w:cs="Consolas"/>
-          <w:sz w:val="16"/>
-          <w:szCs w:val="16"/>
-        </w:rPr>
-        <w:t>int</w:t>
-      </w:r>
-      <w:proofErr w:type="spellEnd"/>
-      <w:proofErr w:type="gramEnd"/>
+      <w:r>
+        <w:rPr>
+          <w:rFonts w:ascii="Consolas" w:hAnsi="Consolas" w:cs="Consolas"/>
+          <w:sz w:val="16"/>
+          <w:szCs w:val="16"/>
+        </w:rPr>
+        <w:t>SportsCar(int seats, int wheels</w:t>
+      </w:r>
+      <w:r>
+        <w:rPr>
+          <w:rFonts w:ascii="Consolas" w:hAnsi="Consolas" w:cs="Consolas"/>
+          <w:sz w:val="16"/>
+          <w:szCs w:val="16"/>
+        </w:rPr>
+        <w:t xml:space="preserve">) </w:t>
+      </w:r>
+      <w:r>
+        <w:rPr>
+          <w:rFonts w:ascii="Consolas" w:hAnsi="Consolas" w:cs="Consolas"/>
+          <w:sz w:val="16"/>
+          <w:szCs w:val="16"/>
+        </w:rPr>
+        <w:t>: Vehicle(seats, wheels</w:t>
+      </w:r>
+      <w:r>
+        <w:rPr>
+          <w:rFonts w:ascii="Consolas" w:hAnsi="Consolas" w:cs="Consolas"/>
+          <w:sz w:val="16"/>
+          <w:szCs w:val="16"/>
+        </w:rPr>
+        <w:t>)</w:t>
+      </w:r>
+    </w:p>
+    <w:p>
+      <w:pPr>
+        <w:spacing w:line="240" w:lineRule="auto"/>
+        <w:rPr>
+          <w:rFonts w:ascii="Consolas" w:hAnsi="Consolas" w:cs="Consolas"/>
+          <w:sz w:val="16"/>
+          <w:szCs w:val="16"/>
+        </w:rPr>
+      </w:pPr>
+      <w:r>
+        <w:rPr>
+          <w:rFonts w:ascii="Consolas" w:hAnsi="Consolas" w:cs="Consolas"/>
+          <w:sz w:val="16"/>
+          <w:szCs w:val="16"/>
+        </w:rPr>
+        <w:t xml:space="preserve">    { … }</w:t>
+      </w:r>
+      <w:r>
+        <w:rPr>
+          <w:rFonts w:ascii="Consolas" w:hAnsi="Consolas" w:cs="Consolas"/>
+          <w:sz w:val="16"/>
+          <w:szCs w:val="16"/>
+        </w:rPr>
+        <w:t xml:space="preserve"> //assume</w:t>
+      </w:r>
+      <w:r>
+        <w:rPr>
+          <w:rFonts w:ascii="Consolas" w:hAnsi="Consolas" w:cs="Consolas"/>
+          <w:sz w:val="16"/>
+          <w:szCs w:val="16"/>
+        </w:rPr>
+        <w:t xml:space="preserve"> already</w:t>
+      </w:r>
+      <w:r>
+        <w:rPr>
+          <w:rFonts w:ascii="Consolas" w:hAnsi="Consolas" w:cs="Consolas"/>
+          <w:sz w:val="16"/>
+          <w:szCs w:val="16"/>
+        </w:rPr>
+        <w:t xml:space="preserve"> implemented</w:t>
+      </w:r>
+    </w:p>
+    <w:p>
+      <w:pPr>
+        <w:spacing w:line="240" w:lineRule="auto"/>
+        <w:rPr>
+          <w:rFonts w:ascii="Consolas" w:hAnsi="Consolas" w:cs="Consolas"/>
+          <w:sz w:val="16"/>
+          <w:szCs w:val="16"/>
+        </w:rPr>
+      </w:pPr>
+      <w:r>
+        <w:rPr>
+          <w:rFonts w:ascii="Consolas" w:hAnsi="Consolas" w:cs="Consolas"/>
+          <w:sz w:val="16"/>
+          <w:szCs w:val="16"/>
+        </w:rPr>
+        <w:t>}</w:t>
+      </w:r>
+    </w:p>
+    <w:p>
+      <w:pPr>
+        <w:spacing w:line="240" w:lineRule="auto"/>
+        <w:rPr>
+          <w:rFonts w:ascii="Consolas" w:hAnsi="Consolas" w:cs="Consolas"/>
+          <w:sz w:val="16"/>
+          <w:szCs w:val="16"/>
+        </w:rPr>
+      </w:pPr>
+      <w:r>
+        <w:rPr>
+          <w:rFonts w:ascii="Consolas" w:hAnsi="Consolas" w:cs="Consolas"/>
+          <w:sz w:val="16"/>
+          <w:szCs w:val="16"/>
+        </w:rPr>
+        <w:t>class Minivan</w:t>
+      </w:r>
+      <w:r>
+        <w:rPr>
+          <w:rFonts w:ascii="Consolas" w:hAnsi="Consolas" w:cs="Consolas"/>
+          <w:sz w:val="16"/>
+          <w:szCs w:val="16"/>
+        </w:rPr>
+        <w:t xml:space="preserve"> : public </w:t>
+      </w:r>
+      <w:r>
+        <w:rPr>
+          <w:rFonts w:ascii="Consolas" w:hAnsi="Consolas" w:cs="Consolas"/>
+          <w:sz w:val="16"/>
+          <w:szCs w:val="16"/>
+        </w:rPr>
+        <w:t>Car</w:t>
+      </w:r>
       <w:r>
         <w:rPr>
           <w:rFonts w:ascii="Consolas" w:hAnsi="Consolas" w:cs="Consolas"/>
@@ -1372,1014 +1829,164 @@
         </w:rPr>
         <w:t xml:space="preserve"> </w:t>
       </w:r>
-      <w:proofErr w:type="spellStart"/>
-      <w:r>
-        <w:rPr>
-          <w:rFonts w:ascii="Consolas" w:hAnsi="Consolas" w:cs="Consolas"/>
-          <w:sz w:val="16"/>
-          <w:szCs w:val="16"/>
-        </w:rPr>
-        <w:t>numSeats</w:t>
-      </w:r>
-      <w:proofErr w:type="spellEnd"/>
-      <w:r>
-        <w:rPr>
-          <w:rFonts w:ascii="Consolas" w:hAnsi="Consolas" w:cs="Consolas"/>
-          <w:sz w:val="16"/>
-          <w:szCs w:val="16"/>
-        </w:rPr>
-        <w:t>,</w:t>
-      </w:r>
-      <w:r>
-        <w:rPr>
-          <w:rFonts w:ascii="Consolas" w:hAnsi="Consolas" w:cs="Consolas"/>
-          <w:sz w:val="16"/>
-          <w:szCs w:val="16"/>
+      <w:r>
+        <w:rPr>
+          <w:rFonts w:ascii="Consolas" w:hAnsi="Consolas" w:cs="Consolas"/>
+          <w:sz w:val="16"/>
+          <w:szCs w:val="16"/>
+        </w:rPr>
+        <w:t>{</w:t>
+      </w:r>
+    </w:p>
+    <w:p>
+      <w:pPr>
+        <w:spacing w:line="240" w:lineRule="auto"/>
+        <w:rPr>
+          <w:rFonts w:ascii="Consolas" w:hAnsi="Consolas" w:cs="Consolas"/>
+          <w:sz w:val="16"/>
+          <w:szCs w:val="16"/>
+        </w:rPr>
+      </w:pPr>
+      <w:r>
+        <w:rPr>
+          <w:rFonts w:ascii="Consolas" w:hAnsi="Consolas" w:cs="Consolas"/>
+          <w:sz w:val="16"/>
+          <w:szCs w:val="16"/>
+        </w:rPr>
+        <w:t xml:space="preserve">  </w:t>
+      </w:r>
+      <w:r>
+        <w:rPr>
+          <w:rFonts w:ascii="Consolas" w:hAnsi="Consolas" w:cs="Consolas"/>
+          <w:sz w:val="16"/>
+          <w:szCs w:val="16"/>
+        </w:rPr>
+        <w:t>public:</w:t>
+      </w:r>
+    </w:p>
+    <w:p>
+      <w:pPr>
+        <w:spacing w:line="240" w:lineRule="auto"/>
+        <w:rPr>
+          <w:rFonts w:ascii="Consolas" w:hAnsi="Consolas" w:cs="Consolas"/>
+          <w:sz w:val="16"/>
+          <w:szCs w:val="16"/>
+        </w:rPr>
+      </w:pPr>
+      <w:r>
+        <w:rPr>
+          <w:rFonts w:ascii="Consolas" w:hAnsi="Consolas" w:cs="Consolas"/>
+          <w:sz w:val="16"/>
+          <w:szCs w:val="16"/>
+        </w:rPr>
+        <w:t xml:space="preserve">    Minivan(int seats, int wheels) : Vehicle(seats, wheels</w:t>
+      </w:r>
+      <w:r>
+        <w:rPr>
+          <w:rFonts w:ascii="Consolas" w:hAnsi="Consolas" w:cs="Consolas"/>
+          <w:sz w:val="16"/>
+          <w:szCs w:val="16"/>
+        </w:rPr>
+        <w:t>)</w:t>
+      </w:r>
+    </w:p>
+    <w:p>
+      <w:pPr>
+        <w:spacing w:line="240" w:lineRule="auto"/>
+        <w:rPr>
+          <w:rFonts w:ascii="Consolas" w:hAnsi="Consolas" w:cs="Consolas"/>
+          <w:sz w:val="16"/>
+          <w:szCs w:val="16"/>
+        </w:rPr>
+      </w:pPr>
+      <w:r>
+        <w:rPr>
+          <w:rFonts w:ascii="Consolas" w:hAnsi="Consolas" w:cs="Consolas"/>
+          <w:sz w:val="16"/>
+          <w:szCs w:val="16"/>
+        </w:rPr>
+        <w:t xml:space="preserve">    { … }</w:t>
+      </w:r>
+      <w:r>
+        <w:rPr>
+          <w:rFonts w:ascii="Consolas" w:hAnsi="Consolas" w:cs="Consolas"/>
+          <w:sz w:val="16"/>
+          <w:szCs w:val="16"/>
+        </w:rPr>
+        <w:t xml:space="preserve"> //assume</w:t>
+      </w:r>
+      <w:r>
+        <w:rPr>
+          <w:rFonts w:ascii="Consolas" w:hAnsi="Consolas" w:cs="Consolas"/>
+          <w:sz w:val="16"/>
+          <w:szCs w:val="16"/>
+        </w:rPr>
+        <w:t xml:space="preserve"> already</w:t>
+      </w:r>
+      <w:r>
+        <w:rPr>
+          <w:rFonts w:ascii="Consolas" w:hAnsi="Consolas" w:cs="Consolas"/>
+          <w:sz w:val="16"/>
+          <w:szCs w:val="16"/>
+        </w:rPr>
+        <w:t xml:space="preserve"> implemented</w:t>
+      </w:r>
+    </w:p>
+    <w:p>
+      <w:pPr>
+        <w:spacing w:line="240" w:lineRule="auto"/>
+        <w:rPr>
+          <w:rFonts w:ascii="Consolas" w:hAnsi="Consolas" w:cs="Consolas"/>
+          <w:sz w:val="16"/>
+          <w:szCs w:val="16"/>
+        </w:rPr>
+      </w:pPr>
+      <w:r>
+        <w:rPr>
+          <w:rFonts w:ascii="Consolas" w:hAnsi="Consolas" w:cs="Consolas"/>
+          <w:sz w:val="16"/>
+          <w:szCs w:val="16"/>
+        </w:rPr>
+        <w:t>}</w:t>
+      </w:r>
+    </w:p>
+    <w:p>
+      <w:pPr>
+        <w:rPr>
+          <w:rFonts w:ascii="Times New Roman" w:hAnsi="Times New Roman" w:cs="Times New Roman"/>
+        </w:rPr>
+      </w:pPr>
+      <w:r>
+        <w:rPr>
+          <w:rFonts w:ascii="Times New Roman" w:hAnsi="Times New Roman" w:cs="Times New Roman"/>
+        </w:rPr>
+        <w:t>----------------------------------------------------------------------------------------------------------</w:t>
+      </w:r>
+    </w:p>
+    <w:p>
+      <w:pPr>
+        <w:rPr>
+          <w:rFonts w:ascii="Times New Roman" w:hAnsi="Times New Roman" w:cs="Times New Roman"/>
+        </w:rPr>
+      </w:pPr>
+      <w:r>
+        <w:rPr>
+          <w:rFonts w:ascii="Times New Roman" w:hAnsi="Times New Roman" w:cs="Times New Roman"/>
+        </w:rPr>
+        <w:t xml:space="preserve">enum CarType { PICKUP = 0, SPORTS, </w:t>
+      </w:r>
+      <w:r>
+        <w:rPr>
+          <w:rFonts w:ascii="Times New Roman" w:hAnsi="Times New Roman" w:cs="Times New Roman"/>
+        </w:rPr>
+        <w:t>MINIVAN</w:t>
+      </w:r>
+      <w:r>
+        <w:rPr>
+          <w:rFonts w:ascii="Times New Roman" w:hAnsi="Times New Roman" w:cs="Times New Roman"/>
         </w:rPr>
         <w:t xml:space="preserve"> </w:t>
       </w:r>
-      <w:proofErr w:type="spellStart"/>
-      <w:r>
-        <w:rPr>
-          <w:rFonts w:ascii="Consolas" w:hAnsi="Consolas" w:cs="Consolas"/>
-          <w:sz w:val="16"/>
-          <w:szCs w:val="16"/>
-        </w:rPr>
-        <w:t>numWheels</w:t>
-      </w:r>
-      <w:proofErr w:type="spellEnd"/>
-    </w:p>
-    <w:p>
-      <w:pPr>
-        <w:spacing w:line="240" w:lineRule="auto"/>
-        <w:rPr>
-          <w:rFonts w:ascii="Consolas" w:hAnsi="Consolas" w:cs="Consolas"/>
-          <w:sz w:val="16"/>
-          <w:szCs w:val="16"/>
-        </w:rPr>
-      </w:pPr>
-      <w:r>
-        <w:rPr>
-          <w:rFonts w:ascii="Consolas" w:hAnsi="Consolas" w:cs="Consolas"/>
-          <w:sz w:val="16"/>
-          <w:szCs w:val="16"/>
-        </w:rPr>
-        <w:t xml:space="preserve">  </w:t>
-      </w:r>
-      <w:r>
-        <w:rPr>
-          <w:rFonts w:ascii="Consolas" w:hAnsi="Consolas" w:cs="Consolas"/>
-          <w:sz w:val="16"/>
-          <w:szCs w:val="16"/>
-        </w:rPr>
-        <w:t xml:space="preserve">  </w:t>
-      </w:r>
-      <w:proofErr w:type="gramStart"/>
-      <w:r>
-        <w:rPr>
-          <w:rFonts w:ascii="Consolas" w:hAnsi="Consolas" w:cs="Consolas"/>
-          <w:sz w:val="16"/>
-          <w:szCs w:val="16"/>
-        </w:rPr>
-        <w:t>Car</w:t>
-      </w:r>
-      <w:r>
-        <w:rPr>
-          <w:rFonts w:ascii="Consolas" w:hAnsi="Consolas" w:cs="Consolas"/>
-          <w:sz w:val="16"/>
-          <w:szCs w:val="16"/>
-        </w:rPr>
-        <w:t>(</w:t>
-      </w:r>
-      <w:proofErr w:type="spellStart"/>
-      <w:proofErr w:type="gramEnd"/>
-      <w:r>
-        <w:rPr>
-          <w:rFonts w:ascii="Consolas" w:hAnsi="Consolas" w:cs="Consolas"/>
-          <w:sz w:val="16"/>
-          <w:szCs w:val="16"/>
-        </w:rPr>
-        <w:t>int</w:t>
-      </w:r>
-      <w:proofErr w:type="spellEnd"/>
-      <w:r>
-        <w:rPr>
-          <w:rFonts w:ascii="Consolas" w:hAnsi="Consolas" w:cs="Consolas"/>
-          <w:sz w:val="16"/>
-          <w:szCs w:val="16"/>
-        </w:rPr>
-        <w:t xml:space="preserve"> seats, </w:t>
-      </w:r>
-      <w:proofErr w:type="spellStart"/>
-      <w:r>
-        <w:rPr>
-          <w:rFonts w:ascii="Consolas" w:hAnsi="Consolas" w:cs="Consolas"/>
-          <w:sz w:val="16"/>
-          <w:szCs w:val="16"/>
-        </w:rPr>
-        <w:t>int</w:t>
-      </w:r>
-      <w:proofErr w:type="spellEnd"/>
-      <w:r>
-        <w:rPr>
-          <w:rFonts w:ascii="Consolas" w:hAnsi="Consolas" w:cs="Consolas"/>
-          <w:sz w:val="16"/>
-          <w:szCs w:val="16"/>
-        </w:rPr>
-        <w:t xml:space="preserve"> wheels</w:t>
-      </w:r>
-      <w:r>
-        <w:rPr>
-          <w:rFonts w:ascii="Consolas" w:hAnsi="Consolas" w:cs="Consolas"/>
-          <w:sz w:val="16"/>
-          <w:szCs w:val="16"/>
-        </w:rPr>
-        <w:t>);</w:t>
-      </w:r>
-      <w:r>
-        <w:rPr>
-          <w:rFonts w:ascii="Consolas" w:hAnsi="Consolas" w:cs="Consolas"/>
-          <w:sz w:val="16"/>
-          <w:szCs w:val="16"/>
-        </w:rPr>
-        <w:t xml:space="preserve"> </w:t>
-      </w:r>
-      <w:r>
-        <w:rPr>
-          <w:rFonts w:ascii="Consolas" w:hAnsi="Consolas" w:cs="Consolas"/>
-          <w:sz w:val="16"/>
-          <w:szCs w:val="16"/>
-        </w:rPr>
-        <w:t>//assume</w:t>
-      </w:r>
-      <w:r>
-        <w:rPr>
-          <w:rFonts w:ascii="Consolas" w:hAnsi="Consolas" w:cs="Consolas"/>
-          <w:sz w:val="16"/>
-          <w:szCs w:val="16"/>
-        </w:rPr>
-        <w:t xml:space="preserve"> already</w:t>
-      </w:r>
-      <w:r>
-        <w:rPr>
-          <w:rFonts w:ascii="Consolas" w:hAnsi="Consolas" w:cs="Consolas"/>
-          <w:sz w:val="16"/>
-          <w:szCs w:val="16"/>
-        </w:rPr>
-        <w:t xml:space="preserve"> implemented</w:t>
-      </w:r>
-    </w:p>
-    <w:p>
-      <w:pPr>
-        <w:spacing w:line="240" w:lineRule="auto"/>
-        <w:rPr>
-          <w:rFonts w:ascii="Consolas" w:hAnsi="Consolas" w:cs="Consolas"/>
-          <w:sz w:val="16"/>
-          <w:szCs w:val="16"/>
-        </w:rPr>
-      </w:pPr>
-      <w:r>
-        <w:rPr>
-          <w:rFonts w:ascii="Consolas" w:hAnsi="Consolas" w:cs="Consolas"/>
-          <w:sz w:val="16"/>
-          <w:szCs w:val="16"/>
-        </w:rPr>
-        <w:t>}</w:t>
-      </w:r>
-    </w:p>
-    <w:p>
-      <w:pPr>
-        <w:spacing w:line="240" w:lineRule="auto"/>
-        <w:rPr>
-          <w:rFonts w:ascii="Consolas" w:hAnsi="Consolas" w:cs="Consolas"/>
-          <w:sz w:val="16"/>
-          <w:szCs w:val="16"/>
-        </w:rPr>
-      </w:pPr>
-      <w:proofErr w:type="gramStart"/>
-      <w:r>
-        <w:rPr>
-          <w:rFonts w:ascii="Consolas" w:hAnsi="Consolas" w:cs="Consolas"/>
-          <w:sz w:val="16"/>
-          <w:szCs w:val="16"/>
-        </w:rPr>
-        <w:t>class</w:t>
-      </w:r>
-      <w:proofErr w:type="gramEnd"/>
-      <w:r>
-        <w:rPr>
-          <w:rFonts w:ascii="Consolas" w:hAnsi="Consolas" w:cs="Consolas"/>
-          <w:sz w:val="16"/>
-          <w:szCs w:val="16"/>
-        </w:rPr>
-        <w:t xml:space="preserve"> </w:t>
-      </w:r>
-      <w:proofErr w:type="spellStart"/>
-      <w:r>
-        <w:rPr>
-          <w:rFonts w:ascii="Consolas" w:hAnsi="Consolas" w:cs="Consolas"/>
-          <w:sz w:val="16"/>
-          <w:szCs w:val="16"/>
-        </w:rPr>
-        <w:t>PickupTruck</w:t>
-      </w:r>
-      <w:proofErr w:type="spellEnd"/>
-      <w:r>
-        <w:rPr>
-          <w:rFonts w:ascii="Consolas" w:hAnsi="Consolas" w:cs="Consolas"/>
-          <w:sz w:val="16"/>
-          <w:szCs w:val="16"/>
-        </w:rPr>
-        <w:t xml:space="preserve"> : public </w:t>
-      </w:r>
-      <w:r>
-        <w:rPr>
-          <w:rFonts w:ascii="Consolas" w:hAnsi="Consolas" w:cs="Consolas"/>
-          <w:sz w:val="16"/>
-          <w:szCs w:val="16"/>
-        </w:rPr>
-        <w:t>Car</w:t>
-      </w:r>
-      <w:r>
-        <w:rPr>
-          <w:rFonts w:ascii="Consolas" w:hAnsi="Consolas" w:cs="Consolas"/>
-          <w:sz w:val="16"/>
-          <w:szCs w:val="16"/>
-        </w:rPr>
-        <w:t xml:space="preserve"> </w:t>
-      </w:r>
-      <w:r>
-        <w:rPr>
-          <w:rFonts w:ascii="Consolas" w:hAnsi="Consolas" w:cs="Consolas"/>
-          <w:sz w:val="16"/>
-          <w:szCs w:val="16"/>
-        </w:rPr>
-        <w:t>{</w:t>
-      </w:r>
-    </w:p>
-    <w:p>
-      <w:pPr>
-        <w:spacing w:line="240" w:lineRule="auto"/>
-        <w:rPr>
-          <w:rFonts w:ascii="Consolas" w:hAnsi="Consolas" w:cs="Consolas"/>
-          <w:sz w:val="16"/>
-          <w:szCs w:val="16"/>
-        </w:rPr>
-      </w:pPr>
-      <w:r>
-        <w:rPr>
-          <w:rFonts w:ascii="Consolas" w:hAnsi="Consolas" w:cs="Consolas"/>
-          <w:sz w:val="16"/>
-          <w:szCs w:val="16"/>
-        </w:rPr>
-        <w:t xml:space="preserve">  </w:t>
-      </w:r>
-      <w:proofErr w:type="gramStart"/>
-      <w:r>
-        <w:rPr>
-          <w:rFonts w:ascii="Consolas" w:hAnsi="Consolas" w:cs="Consolas"/>
-          <w:sz w:val="16"/>
-          <w:szCs w:val="16"/>
-        </w:rPr>
-        <w:t>public</w:t>
-      </w:r>
-      <w:proofErr w:type="gramEnd"/>
-      <w:r>
-        <w:rPr>
-          <w:rFonts w:ascii="Consolas" w:hAnsi="Consolas" w:cs="Consolas"/>
-          <w:sz w:val="16"/>
-          <w:szCs w:val="16"/>
-        </w:rPr>
-        <w:t>:</w:t>
-      </w:r>
-    </w:p>
-    <w:p>
-      <w:pPr>
-        <w:spacing w:line="240" w:lineRule="auto"/>
-        <w:rPr>
-          <w:rFonts w:ascii="Consolas" w:hAnsi="Consolas" w:cs="Consolas"/>
-          <w:sz w:val="16"/>
-          <w:szCs w:val="16"/>
-        </w:rPr>
-      </w:pPr>
-      <w:r>
-        <w:rPr>
-          <w:rFonts w:ascii="Consolas" w:hAnsi="Consolas" w:cs="Consolas"/>
-          <w:sz w:val="16"/>
-          <w:szCs w:val="16"/>
-        </w:rPr>
-        <w:t xml:space="preserve">  </w:t>
-      </w:r>
-      <w:r>
-        <w:rPr>
-          <w:rFonts w:ascii="Consolas" w:hAnsi="Consolas" w:cs="Consolas"/>
-          <w:sz w:val="16"/>
-          <w:szCs w:val="16"/>
-        </w:rPr>
-        <w:t xml:space="preserve">  </w:t>
-      </w:r>
-      <w:proofErr w:type="spellStart"/>
-      <w:proofErr w:type="gramStart"/>
-      <w:r>
-        <w:rPr>
-          <w:rFonts w:ascii="Consolas" w:hAnsi="Consolas" w:cs="Consolas"/>
-          <w:sz w:val="16"/>
-          <w:szCs w:val="16"/>
-        </w:rPr>
-        <w:t>PickupTruck</w:t>
-      </w:r>
-      <w:proofErr w:type="spellEnd"/>
-      <w:r>
-        <w:rPr>
-          <w:rFonts w:ascii="Consolas" w:hAnsi="Consolas" w:cs="Consolas"/>
-          <w:sz w:val="16"/>
-          <w:szCs w:val="16"/>
-        </w:rPr>
-        <w:t>(</w:t>
-      </w:r>
-      <w:proofErr w:type="spellStart"/>
-      <w:proofErr w:type="gramEnd"/>
-      <w:r>
-        <w:rPr>
-          <w:rFonts w:ascii="Consolas" w:hAnsi="Consolas" w:cs="Consolas"/>
-          <w:sz w:val="16"/>
-          <w:szCs w:val="16"/>
-        </w:rPr>
-        <w:t>int</w:t>
-      </w:r>
-      <w:proofErr w:type="spellEnd"/>
-      <w:r>
-        <w:rPr>
-          <w:rFonts w:ascii="Consolas" w:hAnsi="Consolas" w:cs="Consolas"/>
-          <w:sz w:val="16"/>
-          <w:szCs w:val="16"/>
-        </w:rPr>
-        <w:t xml:space="preserve"> seats, </w:t>
-      </w:r>
-      <w:proofErr w:type="spellStart"/>
-      <w:r>
-        <w:rPr>
-          <w:rFonts w:ascii="Consolas" w:hAnsi="Consolas" w:cs="Consolas"/>
-          <w:sz w:val="16"/>
-          <w:szCs w:val="16"/>
-        </w:rPr>
-        <w:t>int</w:t>
-      </w:r>
-      <w:proofErr w:type="spellEnd"/>
-      <w:r>
-        <w:rPr>
-          <w:rFonts w:ascii="Consolas" w:hAnsi="Consolas" w:cs="Consolas"/>
-          <w:sz w:val="16"/>
-          <w:szCs w:val="16"/>
-        </w:rPr>
-        <w:t xml:space="preserve"> wheels</w:t>
-      </w:r>
-      <w:r>
-        <w:rPr>
-          <w:rFonts w:ascii="Consolas" w:hAnsi="Consolas" w:cs="Consolas"/>
-          <w:sz w:val="16"/>
-          <w:szCs w:val="16"/>
-        </w:rPr>
-        <w:t>) : Vehicle(</w:t>
-      </w:r>
-      <w:r>
-        <w:rPr>
-          <w:rFonts w:ascii="Consolas" w:hAnsi="Consolas" w:cs="Consolas"/>
-          <w:sz w:val="16"/>
-          <w:szCs w:val="16"/>
-        </w:rPr>
-        <w:t>seats, wheels</w:t>
-      </w:r>
-      <w:r>
-        <w:rPr>
-          <w:rFonts w:ascii="Consolas" w:hAnsi="Consolas" w:cs="Consolas"/>
-          <w:sz w:val="16"/>
-          <w:szCs w:val="16"/>
-        </w:rPr>
-        <w:t>)</w:t>
-      </w:r>
-    </w:p>
-    <w:p>
-      <w:pPr>
-        <w:spacing w:line="240" w:lineRule="auto"/>
-        <w:rPr>
-          <w:rFonts w:ascii="Consolas" w:hAnsi="Consolas" w:cs="Consolas"/>
-          <w:sz w:val="16"/>
-          <w:szCs w:val="16"/>
-        </w:rPr>
-      </w:pPr>
-      <w:r>
-        <w:rPr>
-          <w:rFonts w:ascii="Consolas" w:hAnsi="Consolas" w:cs="Consolas"/>
-          <w:sz w:val="16"/>
-          <w:szCs w:val="16"/>
-        </w:rPr>
-        <w:t xml:space="preserve">    { … }</w:t>
-      </w:r>
-      <w:r>
-        <w:rPr>
-          <w:rFonts w:ascii="Consolas" w:hAnsi="Consolas" w:cs="Consolas"/>
-          <w:sz w:val="16"/>
-          <w:szCs w:val="16"/>
-        </w:rPr>
-        <w:t xml:space="preserve"> </w:t>
-      </w:r>
-      <w:r>
-        <w:rPr>
-          <w:rFonts w:ascii="Consolas" w:hAnsi="Consolas" w:cs="Consolas"/>
-          <w:sz w:val="16"/>
-          <w:szCs w:val="16"/>
-        </w:rPr>
-        <w:t>//assume implemented</w:t>
-      </w:r>
-    </w:p>
-    <w:p>
-      <w:pPr>
-        <w:spacing w:line="240" w:lineRule="auto"/>
-        <w:rPr>
-          <w:rFonts w:ascii="Consolas" w:hAnsi="Consolas" w:cs="Consolas"/>
-          <w:sz w:val="16"/>
-          <w:szCs w:val="16"/>
-        </w:rPr>
-      </w:pPr>
-      <w:r>
-        <w:rPr>
-          <w:rFonts w:ascii="Consolas" w:hAnsi="Consolas" w:cs="Consolas"/>
-          <w:sz w:val="16"/>
-          <w:szCs w:val="16"/>
-        </w:rPr>
-        <w:t>}</w:t>
-      </w:r>
-    </w:p>
-    <w:p>
-      <w:pPr>
-        <w:spacing w:line="240" w:lineRule="auto"/>
-        <w:rPr>
-          <w:rFonts w:ascii="Consolas" w:hAnsi="Consolas" w:cs="Consolas"/>
-          <w:sz w:val="16"/>
-          <w:szCs w:val="16"/>
-        </w:rPr>
-      </w:pPr>
-      <w:proofErr w:type="gramStart"/>
-      <w:r>
-        <w:rPr>
-          <w:rFonts w:ascii="Consolas" w:hAnsi="Consolas" w:cs="Consolas"/>
-          <w:sz w:val="16"/>
-          <w:szCs w:val="16"/>
-        </w:rPr>
-        <w:t>cl</w:t>
-      </w:r>
-      <w:r>
-        <w:rPr>
-          <w:rFonts w:ascii="Consolas" w:hAnsi="Consolas" w:cs="Consolas"/>
-          <w:sz w:val="16"/>
-          <w:szCs w:val="16"/>
-        </w:rPr>
-        <w:t>ass</w:t>
-      </w:r>
-      <w:proofErr w:type="gramEnd"/>
-      <w:r>
-        <w:rPr>
-          <w:rFonts w:ascii="Consolas" w:hAnsi="Consolas" w:cs="Consolas"/>
-          <w:sz w:val="16"/>
-          <w:szCs w:val="16"/>
-        </w:rPr>
-        <w:t xml:space="preserve"> </w:t>
-      </w:r>
-      <w:proofErr w:type="spellStart"/>
-      <w:r>
-        <w:rPr>
-          <w:rFonts w:ascii="Consolas" w:hAnsi="Consolas" w:cs="Consolas"/>
-          <w:sz w:val="16"/>
-          <w:szCs w:val="16"/>
-        </w:rPr>
-        <w:t>SportsCar</w:t>
-      </w:r>
-      <w:proofErr w:type="spellEnd"/>
-      <w:r>
-        <w:rPr>
-          <w:rFonts w:ascii="Consolas" w:hAnsi="Consolas" w:cs="Consolas"/>
-          <w:sz w:val="16"/>
-          <w:szCs w:val="16"/>
-        </w:rPr>
-        <w:t xml:space="preserve"> : public </w:t>
-      </w:r>
-      <w:r>
-        <w:rPr>
-          <w:rFonts w:ascii="Consolas" w:hAnsi="Consolas" w:cs="Consolas"/>
-          <w:sz w:val="16"/>
-          <w:szCs w:val="16"/>
-        </w:rPr>
-        <w:t>Car</w:t>
-      </w:r>
-      <w:r>
-        <w:rPr>
-          <w:rFonts w:ascii="Consolas" w:hAnsi="Consolas" w:cs="Consolas"/>
-          <w:sz w:val="16"/>
-          <w:szCs w:val="16"/>
-        </w:rPr>
-        <w:t xml:space="preserve"> </w:t>
-      </w:r>
-      <w:r>
-        <w:rPr>
-          <w:rFonts w:ascii="Consolas" w:hAnsi="Consolas" w:cs="Consolas"/>
-          <w:sz w:val="16"/>
-          <w:szCs w:val="16"/>
-        </w:rPr>
-        <w:t>{</w:t>
-      </w:r>
-    </w:p>
-    <w:p>
-      <w:pPr>
-        <w:spacing w:line="240" w:lineRule="auto"/>
-        <w:rPr>
-          <w:rFonts w:ascii="Consolas" w:hAnsi="Consolas" w:cs="Consolas"/>
-          <w:sz w:val="16"/>
-          <w:szCs w:val="16"/>
-        </w:rPr>
-      </w:pPr>
-      <w:r>
-        <w:rPr>
-          <w:rFonts w:ascii="Consolas" w:hAnsi="Consolas" w:cs="Consolas"/>
-          <w:sz w:val="16"/>
-          <w:szCs w:val="16"/>
-        </w:rPr>
-        <w:t xml:space="preserve">  </w:t>
-      </w:r>
-      <w:proofErr w:type="gramStart"/>
-      <w:r>
-        <w:rPr>
-          <w:rFonts w:ascii="Consolas" w:hAnsi="Consolas" w:cs="Consolas"/>
-          <w:sz w:val="16"/>
-          <w:szCs w:val="16"/>
-        </w:rPr>
-        <w:t>public</w:t>
-      </w:r>
-      <w:proofErr w:type="gramEnd"/>
-      <w:r>
-        <w:rPr>
-          <w:rFonts w:ascii="Consolas" w:hAnsi="Consolas" w:cs="Consolas"/>
-          <w:sz w:val="16"/>
-          <w:szCs w:val="16"/>
-        </w:rPr>
-        <w:t>:</w:t>
-      </w:r>
-    </w:p>
-    <w:p>
-      <w:pPr>
-        <w:spacing w:line="240" w:lineRule="auto"/>
-        <w:rPr>
-          <w:rFonts w:ascii="Consolas" w:hAnsi="Consolas" w:cs="Consolas"/>
-          <w:sz w:val="16"/>
-          <w:szCs w:val="16"/>
-        </w:rPr>
-      </w:pPr>
-      <w:r>
-        <w:rPr>
-          <w:rFonts w:ascii="Consolas" w:hAnsi="Consolas" w:cs="Consolas"/>
-          <w:sz w:val="16"/>
-          <w:szCs w:val="16"/>
-        </w:rPr>
-        <w:t xml:space="preserve">    </w:t>
-      </w:r>
-      <w:proofErr w:type="spellStart"/>
-      <w:proofErr w:type="gramStart"/>
-      <w:r>
-        <w:rPr>
-          <w:rFonts w:ascii="Consolas" w:hAnsi="Consolas" w:cs="Consolas"/>
-          <w:sz w:val="16"/>
-          <w:szCs w:val="16"/>
-        </w:rPr>
-        <w:t>SportsCar</w:t>
-      </w:r>
-      <w:proofErr w:type="spellEnd"/>
-      <w:r>
-        <w:rPr>
-          <w:rFonts w:ascii="Consolas" w:hAnsi="Consolas" w:cs="Consolas"/>
-          <w:sz w:val="16"/>
-          <w:szCs w:val="16"/>
-        </w:rPr>
-        <w:t>(</w:t>
-      </w:r>
-      <w:proofErr w:type="spellStart"/>
-      <w:proofErr w:type="gramEnd"/>
-      <w:r>
-        <w:rPr>
-          <w:rFonts w:ascii="Consolas" w:hAnsi="Consolas" w:cs="Consolas"/>
-          <w:sz w:val="16"/>
-          <w:szCs w:val="16"/>
-        </w:rPr>
-        <w:t>int</w:t>
-      </w:r>
-      <w:proofErr w:type="spellEnd"/>
-      <w:r>
-        <w:rPr>
-          <w:rFonts w:ascii="Consolas" w:hAnsi="Consolas" w:cs="Consolas"/>
-          <w:sz w:val="16"/>
-          <w:szCs w:val="16"/>
-        </w:rPr>
-        <w:t xml:space="preserve"> seats, </w:t>
-      </w:r>
-      <w:proofErr w:type="spellStart"/>
-      <w:r>
-        <w:rPr>
-          <w:rFonts w:ascii="Consolas" w:hAnsi="Consolas" w:cs="Consolas"/>
-          <w:sz w:val="16"/>
-          <w:szCs w:val="16"/>
-        </w:rPr>
-        <w:t>int</w:t>
-      </w:r>
-      <w:proofErr w:type="spellEnd"/>
-      <w:r>
-        <w:rPr>
-          <w:rFonts w:ascii="Consolas" w:hAnsi="Consolas" w:cs="Consolas"/>
-          <w:sz w:val="16"/>
-          <w:szCs w:val="16"/>
-        </w:rPr>
-        <w:t xml:space="preserve"> wheels</w:t>
-      </w:r>
-      <w:r>
-        <w:rPr>
-          <w:rFonts w:ascii="Consolas" w:hAnsi="Consolas" w:cs="Consolas"/>
-          <w:sz w:val="16"/>
-          <w:szCs w:val="16"/>
-        </w:rPr>
-        <w:t xml:space="preserve">) </w:t>
-      </w:r>
-      <w:r>
-        <w:rPr>
-          <w:rFonts w:ascii="Consolas" w:hAnsi="Consolas" w:cs="Consolas"/>
-          <w:sz w:val="16"/>
-          <w:szCs w:val="16"/>
-        </w:rPr>
-        <w:t>: Vehicle(seats, wheels</w:t>
-      </w:r>
-      <w:r>
-        <w:rPr>
-          <w:rFonts w:ascii="Consolas" w:hAnsi="Consolas" w:cs="Consolas"/>
-          <w:sz w:val="16"/>
-          <w:szCs w:val="16"/>
-        </w:rPr>
-        <w:t>)</w:t>
-      </w:r>
-    </w:p>
-    <w:p>
-      <w:pPr>
-        <w:spacing w:line="240" w:lineRule="auto"/>
-        <w:rPr>
-          <w:rFonts w:ascii="Consolas" w:hAnsi="Consolas" w:cs="Consolas"/>
-          <w:sz w:val="16"/>
-          <w:szCs w:val="16"/>
-        </w:rPr>
-      </w:pPr>
-      <w:r>
-        <w:rPr>
-          <w:rFonts w:ascii="Consolas" w:hAnsi="Consolas" w:cs="Consolas"/>
-          <w:sz w:val="16"/>
-          <w:szCs w:val="16"/>
-        </w:rPr>
-        <w:t xml:space="preserve">    { … }</w:t>
-      </w:r>
-      <w:r>
-        <w:rPr>
-          <w:rFonts w:ascii="Consolas" w:hAnsi="Consolas" w:cs="Consolas"/>
-          <w:sz w:val="16"/>
-          <w:szCs w:val="16"/>
-        </w:rPr>
-        <w:t xml:space="preserve"> </w:t>
-      </w:r>
-      <w:r>
-        <w:rPr>
-          <w:rFonts w:ascii="Consolas" w:hAnsi="Consolas" w:cs="Consolas"/>
-          <w:sz w:val="16"/>
-          <w:szCs w:val="16"/>
-        </w:rPr>
-        <w:t>//assume</w:t>
-      </w:r>
-      <w:r>
-        <w:rPr>
-          <w:rFonts w:ascii="Consolas" w:hAnsi="Consolas" w:cs="Consolas"/>
-          <w:sz w:val="16"/>
-          <w:szCs w:val="16"/>
-        </w:rPr>
-        <w:t xml:space="preserve"> already</w:t>
-      </w:r>
-      <w:r>
-        <w:rPr>
-          <w:rFonts w:ascii="Consolas" w:hAnsi="Consolas" w:cs="Consolas"/>
-          <w:sz w:val="16"/>
-          <w:szCs w:val="16"/>
-        </w:rPr>
-        <w:t xml:space="preserve"> implemented</w:t>
-      </w:r>
-    </w:p>
-    <w:p>
-      <w:pPr>
-        <w:spacing w:line="240" w:lineRule="auto"/>
-        <w:rPr>
-          <w:rFonts w:ascii="Consolas" w:hAnsi="Consolas" w:cs="Consolas"/>
-          <w:sz w:val="16"/>
-          <w:szCs w:val="16"/>
-        </w:rPr>
-      </w:pPr>
-      <w:r>
-        <w:rPr>
-          <w:rFonts w:ascii="Consolas" w:hAnsi="Consolas" w:cs="Consolas"/>
-          <w:sz w:val="16"/>
-          <w:szCs w:val="16"/>
-        </w:rPr>
-        <w:t>}</w:t>
-      </w:r>
-    </w:p>
-    <w:p>
-      <w:pPr>
-        <w:spacing w:line="240" w:lineRule="auto"/>
-        <w:rPr>
-          <w:rFonts w:ascii="Consolas" w:hAnsi="Consolas" w:cs="Consolas"/>
-          <w:sz w:val="16"/>
-          <w:szCs w:val="16"/>
-        </w:rPr>
-      </w:pPr>
-      <w:proofErr w:type="gramStart"/>
-      <w:r>
-        <w:rPr>
-          <w:rFonts w:ascii="Consolas" w:hAnsi="Consolas" w:cs="Consolas"/>
-          <w:sz w:val="16"/>
-          <w:szCs w:val="16"/>
-        </w:rPr>
-        <w:t>class</w:t>
-      </w:r>
-      <w:proofErr w:type="gramEnd"/>
-      <w:r>
-        <w:rPr>
-          <w:rFonts w:ascii="Consolas" w:hAnsi="Consolas" w:cs="Consolas"/>
-          <w:sz w:val="16"/>
-          <w:szCs w:val="16"/>
-        </w:rPr>
-        <w:t xml:space="preserve"> Minivan</w:t>
-      </w:r>
-      <w:r>
-        <w:rPr>
-          <w:rFonts w:ascii="Consolas" w:hAnsi="Consolas" w:cs="Consolas"/>
-          <w:sz w:val="16"/>
-          <w:szCs w:val="16"/>
-        </w:rPr>
-        <w:t xml:space="preserve"> : public </w:t>
-      </w:r>
-      <w:r>
-        <w:rPr>
-          <w:rFonts w:ascii="Consolas" w:hAnsi="Consolas" w:cs="Consolas"/>
-          <w:sz w:val="16"/>
-          <w:szCs w:val="16"/>
-        </w:rPr>
-        <w:t>Car</w:t>
-      </w:r>
-      <w:r>
-        <w:rPr>
-          <w:rFonts w:ascii="Consolas" w:hAnsi="Consolas" w:cs="Consolas"/>
-          <w:sz w:val="16"/>
-          <w:szCs w:val="16"/>
-        </w:rPr>
-        <w:t xml:space="preserve"> </w:t>
-      </w:r>
-      <w:r>
-        <w:rPr>
-          <w:rFonts w:ascii="Consolas" w:hAnsi="Consolas" w:cs="Consolas"/>
-          <w:sz w:val="16"/>
-          <w:szCs w:val="16"/>
-        </w:rPr>
-        <w:t>{</w:t>
-      </w:r>
-    </w:p>
-    <w:p>
-      <w:pPr>
-        <w:spacing w:line="240" w:lineRule="auto"/>
-        <w:rPr>
-          <w:rFonts w:ascii="Consolas" w:hAnsi="Consolas" w:cs="Consolas"/>
-          <w:sz w:val="16"/>
-          <w:szCs w:val="16"/>
-        </w:rPr>
-      </w:pPr>
-      <w:r>
-        <w:rPr>
-          <w:rFonts w:ascii="Consolas" w:hAnsi="Consolas" w:cs="Consolas"/>
-          <w:sz w:val="16"/>
-          <w:szCs w:val="16"/>
-        </w:rPr>
-        <w:t xml:space="preserve">  </w:t>
-      </w:r>
-      <w:proofErr w:type="gramStart"/>
-      <w:r>
-        <w:rPr>
-          <w:rFonts w:ascii="Consolas" w:hAnsi="Consolas" w:cs="Consolas"/>
-          <w:sz w:val="16"/>
-          <w:szCs w:val="16"/>
-        </w:rPr>
-        <w:t>public</w:t>
-      </w:r>
-      <w:proofErr w:type="gramEnd"/>
-      <w:r>
-        <w:rPr>
-          <w:rFonts w:ascii="Consolas" w:hAnsi="Consolas" w:cs="Consolas"/>
-          <w:sz w:val="16"/>
-          <w:szCs w:val="16"/>
-        </w:rPr>
-        <w:t>:</w:t>
-      </w:r>
-    </w:p>
-    <w:p>
-      <w:pPr>
-        <w:spacing w:line="240" w:lineRule="auto"/>
-        <w:rPr>
-          <w:rFonts w:ascii="Consolas" w:hAnsi="Consolas" w:cs="Consolas"/>
-          <w:sz w:val="16"/>
-          <w:szCs w:val="16"/>
-        </w:rPr>
-      </w:pPr>
-      <w:r>
-        <w:rPr>
-          <w:rFonts w:ascii="Consolas" w:hAnsi="Consolas" w:cs="Consolas"/>
-          <w:sz w:val="16"/>
-          <w:szCs w:val="16"/>
-        </w:rPr>
-        <w:t xml:space="preserve">    </w:t>
-      </w:r>
-      <w:proofErr w:type="gramStart"/>
-      <w:r>
-        <w:rPr>
-          <w:rFonts w:ascii="Consolas" w:hAnsi="Consolas" w:cs="Consolas"/>
-          <w:sz w:val="16"/>
-          <w:szCs w:val="16"/>
-        </w:rPr>
-        <w:t>Minivan(</w:t>
-      </w:r>
-      <w:proofErr w:type="spellStart"/>
-      <w:proofErr w:type="gramEnd"/>
-      <w:r>
-        <w:rPr>
-          <w:rFonts w:ascii="Consolas" w:hAnsi="Consolas" w:cs="Consolas"/>
-          <w:sz w:val="16"/>
-          <w:szCs w:val="16"/>
-        </w:rPr>
-        <w:t>int</w:t>
-      </w:r>
-      <w:proofErr w:type="spellEnd"/>
-      <w:r>
-        <w:rPr>
-          <w:rFonts w:ascii="Consolas" w:hAnsi="Consolas" w:cs="Consolas"/>
-          <w:sz w:val="16"/>
-          <w:szCs w:val="16"/>
-        </w:rPr>
-        <w:t xml:space="preserve"> seats, </w:t>
-      </w:r>
-      <w:proofErr w:type="spellStart"/>
-      <w:r>
-        <w:rPr>
-          <w:rFonts w:ascii="Consolas" w:hAnsi="Consolas" w:cs="Consolas"/>
-          <w:sz w:val="16"/>
-          <w:szCs w:val="16"/>
-        </w:rPr>
-        <w:t>int</w:t>
-      </w:r>
-      <w:proofErr w:type="spellEnd"/>
-      <w:r>
-        <w:rPr>
-          <w:rFonts w:ascii="Consolas" w:hAnsi="Consolas" w:cs="Consolas"/>
-          <w:sz w:val="16"/>
-          <w:szCs w:val="16"/>
-        </w:rPr>
-        <w:t xml:space="preserve"> wheels) : Vehicle(seats, wheels</w:t>
-      </w:r>
-      <w:r>
-        <w:rPr>
-          <w:rFonts w:ascii="Consolas" w:hAnsi="Consolas" w:cs="Consolas"/>
-          <w:sz w:val="16"/>
-          <w:szCs w:val="16"/>
-        </w:rPr>
-        <w:t>)</w:t>
-      </w:r>
-    </w:p>
-    <w:p>
-      <w:pPr>
-        <w:spacing w:line="240" w:lineRule="auto"/>
-        <w:rPr>
-          <w:rFonts w:ascii="Consolas" w:hAnsi="Consolas" w:cs="Consolas"/>
-          <w:sz w:val="16"/>
-          <w:szCs w:val="16"/>
-        </w:rPr>
-      </w:pPr>
-      <w:r>
-        <w:rPr>
-          <w:rFonts w:ascii="Consolas" w:hAnsi="Consolas" w:cs="Consolas"/>
-          <w:sz w:val="16"/>
-          <w:szCs w:val="16"/>
-        </w:rPr>
-        <w:t xml:space="preserve">    { … }</w:t>
-      </w:r>
-      <w:r>
-        <w:rPr>
-          <w:rFonts w:ascii="Consolas" w:hAnsi="Consolas" w:cs="Consolas"/>
-          <w:sz w:val="16"/>
-          <w:szCs w:val="16"/>
-        </w:rPr>
-        <w:t xml:space="preserve"> //assume</w:t>
-      </w:r>
-      <w:r>
-        <w:rPr>
-          <w:rFonts w:ascii="Consolas" w:hAnsi="Consolas" w:cs="Consolas"/>
-          <w:sz w:val="16"/>
-          <w:szCs w:val="16"/>
-        </w:rPr>
-        <w:t xml:space="preserve"> already</w:t>
-      </w:r>
-      <w:r>
-        <w:rPr>
-          <w:rFonts w:ascii="Consolas" w:hAnsi="Consolas" w:cs="Consolas"/>
-          <w:sz w:val="16"/>
-          <w:szCs w:val="16"/>
-        </w:rPr>
-        <w:t xml:space="preserve"> implemented</w:t>
-      </w:r>
-    </w:p>
-    <w:p>
-      <w:pPr>
-        <w:spacing w:line="240" w:lineRule="auto"/>
-        <w:rPr>
-          <w:rFonts w:ascii="Consolas" w:hAnsi="Consolas" w:cs="Consolas"/>
-          <w:sz w:val="16"/>
-          <w:szCs w:val="16"/>
-        </w:rPr>
-      </w:pPr>
-      <w:r>
-        <w:rPr>
-          <w:rFonts w:ascii="Consolas" w:hAnsi="Consolas" w:cs="Consolas"/>
-          <w:sz w:val="16"/>
-          <w:szCs w:val="16"/>
-        </w:rPr>
-        <w:t>}</w:t>
-      </w:r>
-    </w:p>
-    <w:p>
-      <w:pPr>
-        <w:rPr>
-          <w:rFonts w:ascii="Times New Roman" w:hAnsi="Times New Roman" w:cs="Times New Roman"/>
-        </w:rPr>
-      </w:pPr>
-      <w:r>
-        <w:rPr>
-          <w:rFonts w:ascii="Times New Roman" w:hAnsi="Times New Roman" w:cs="Times New Roman"/>
-        </w:rPr>
-        <w:t>----------------------------------------------------------------------------------------------------------</w:t>
-      </w:r>
-    </w:p>
-    <w:p>
-      <w:pPr>
-        <w:rPr>
-          <w:rFonts w:ascii="Times New Roman" w:hAnsi="Times New Roman" w:cs="Times New Roman"/>
-        </w:rPr>
-      </w:pPr>
-      <w:proofErr w:type="spellStart"/>
-      <w:proofErr w:type="gramStart"/>
-      <w:r>
-        <w:rPr>
-          <w:rFonts w:ascii="Times New Roman" w:hAnsi="Times New Roman" w:cs="Times New Roman"/>
-        </w:rPr>
-        <w:t>enum</w:t>
-      </w:r>
-      <w:proofErr w:type="spellEnd"/>
-      <w:proofErr w:type="gramEnd"/>
-      <w:r>
-        <w:rPr>
-          <w:rFonts w:ascii="Times New Roman" w:hAnsi="Times New Roman" w:cs="Times New Roman"/>
-        </w:rPr>
-        <w:t xml:space="preserve"> </w:t>
-      </w:r>
-      <w:proofErr w:type="spellStart"/>
-      <w:r>
-        <w:rPr>
-          <w:rFonts w:ascii="Times New Roman" w:hAnsi="Times New Roman" w:cs="Times New Roman"/>
-        </w:rPr>
-        <w:t>CarType</w:t>
-      </w:r>
-      <w:proofErr w:type="spellEnd"/>
-      <w:r>
-        <w:rPr>
-          <w:rFonts w:ascii="Times New Roman" w:hAnsi="Times New Roman" w:cs="Times New Roman"/>
-        </w:rPr>
-        <w:t xml:space="preserve"> { PICKUP = 0, SPORTS, </w:t>
-      </w:r>
-      <w:r>
-        <w:rPr>
-          <w:rFonts w:ascii="Times New Roman" w:hAnsi="Times New Roman" w:cs="Times New Roman"/>
-        </w:rPr>
-        <w:t>MINIVAN</w:t>
-      </w:r>
-      <w:r>
-        <w:rPr>
-          <w:rFonts w:ascii="Times New Roman" w:hAnsi="Times New Roman" w:cs="Times New Roman"/>
-        </w:rPr>
-        <w:t xml:space="preserve"> </w:t>
-      </w:r>
       <w:r>
         <w:rPr>
           <w:rFonts w:ascii="Times New Roman" w:hAnsi="Times New Roman" w:cs="Times New Roman"/>
@@ -2403,85 +2010,7 @@
         <w:rPr>
           <w:rFonts w:ascii="Times New Roman" w:hAnsi="Times New Roman" w:cs="Times New Roman"/>
         </w:rPr>
-        <w:t xml:space="preserve">Car * </w:t>
-      </w:r>
-      <w:proofErr w:type="spellStart"/>
-      <w:r>
-        <w:rPr>
-          <w:rFonts w:ascii="Times New Roman" w:hAnsi="Times New Roman" w:cs="Times New Roman"/>
-        </w:rPr>
-        <w:t>generate_</w:t>
-      </w:r>
-      <w:proofErr w:type="gramStart"/>
-      <w:r>
-        <w:rPr>
-          <w:rFonts w:ascii="Times New Roman" w:hAnsi="Times New Roman" w:cs="Times New Roman"/>
-        </w:rPr>
-        <w:t>car</w:t>
-      </w:r>
-      <w:proofErr w:type="spellEnd"/>
-      <w:r>
-        <w:rPr>
-          <w:rFonts w:ascii="Times New Roman" w:hAnsi="Times New Roman" w:cs="Times New Roman"/>
-        </w:rPr>
-        <w:t>(</w:t>
-      </w:r>
-      <w:proofErr w:type="spellStart"/>
-      <w:proofErr w:type="gramEnd"/>
-      <w:r>
-        <w:rPr>
-          <w:rFonts w:ascii="Times New Roman" w:hAnsi="Times New Roman" w:cs="Times New Roman"/>
-        </w:rPr>
-        <w:t>int</w:t>
-      </w:r>
-      <w:proofErr w:type="spellEnd"/>
-      <w:r>
-        <w:rPr>
-          <w:rFonts w:ascii="Times New Roman" w:hAnsi="Times New Roman" w:cs="Times New Roman"/>
-        </w:rPr>
-        <w:t xml:space="preserve"> seats, </w:t>
-      </w:r>
-      <w:proofErr w:type="spellStart"/>
-      <w:r>
-        <w:rPr>
-          <w:rFonts w:ascii="Times New Roman" w:hAnsi="Times New Roman" w:cs="Times New Roman"/>
-        </w:rPr>
-        <w:t>int</w:t>
-      </w:r>
-      <w:proofErr w:type="spellEnd"/>
-      <w:r>
-        <w:rPr>
-          <w:rFonts w:ascii="Times New Roman" w:hAnsi="Times New Roman" w:cs="Times New Roman"/>
-        </w:rPr>
-        <w:t xml:space="preserve"> </w:t>
-      </w:r>
-      <w:proofErr w:type="spellStart"/>
-      <w:r>
-        <w:rPr>
-          <w:rFonts w:ascii="Times New Roman" w:hAnsi="Times New Roman" w:cs="Times New Roman"/>
-        </w:rPr>
-        <w:t>numWheels</w:t>
-      </w:r>
-      <w:proofErr w:type="spellEnd"/>
-      <w:r>
-        <w:rPr>
-          <w:rFonts w:ascii="Times New Roman" w:hAnsi="Times New Roman" w:cs="Times New Roman"/>
-        </w:rPr>
-        <w:t xml:space="preserve">, </w:t>
-      </w:r>
-      <w:proofErr w:type="spellStart"/>
-      <w:r>
-        <w:rPr>
-          <w:rFonts w:ascii="Times New Roman" w:hAnsi="Times New Roman" w:cs="Times New Roman"/>
-        </w:rPr>
-        <w:t>int</w:t>
-      </w:r>
-      <w:proofErr w:type="spellEnd"/>
-      <w:r>
-        <w:rPr>
-          <w:rFonts w:ascii="Times New Roman" w:hAnsi="Times New Roman" w:cs="Times New Roman"/>
-        </w:rPr>
-        <w:t xml:space="preserve"> type)</w:t>
+        <w:t>Car * generate_car(int seats, int numWheels, int type)</w:t>
       </w:r>
       <w:r>
         <w:rPr>
@@ -2732,292 +2261,98 @@
           <w:szCs w:val="16"/>
         </w:rPr>
       </w:pPr>
-      <w:proofErr w:type="gramStart"/>
-      <w:r>
-        <w:rPr>
-          <w:rFonts w:ascii="Consolas" w:hAnsi="Consolas" w:cs="Consolas"/>
-          <w:sz w:val="16"/>
-          <w:szCs w:val="16"/>
-        </w:rPr>
-        <w:t>vector&lt;</w:t>
-      </w:r>
-      <w:proofErr w:type="gramEnd"/>
-      <w:r>
-        <w:rPr>
-          <w:rFonts w:ascii="Consolas" w:hAnsi="Consolas" w:cs="Consolas"/>
-          <w:sz w:val="16"/>
-          <w:szCs w:val="16"/>
-        </w:rPr>
-        <w:t xml:space="preserve">string&gt; </w:t>
-      </w:r>
-      <w:proofErr w:type="spellStart"/>
-      <w:r>
-        <w:rPr>
-          <w:rFonts w:ascii="Consolas" w:hAnsi="Consolas" w:cs="Consolas"/>
-          <w:sz w:val="16"/>
-          <w:szCs w:val="16"/>
-        </w:rPr>
-        <w:t>init_str_list</w:t>
-      </w:r>
-      <w:proofErr w:type="spellEnd"/>
-      <w:r>
-        <w:rPr>
-          <w:rFonts w:ascii="Consolas" w:hAnsi="Consolas" w:cs="Consolas"/>
-          <w:sz w:val="16"/>
-          <w:szCs w:val="16"/>
-        </w:rPr>
-        <w:t xml:space="preserve">(string </w:t>
-      </w:r>
-      <w:proofErr w:type="spellStart"/>
-      <w:r>
-        <w:rPr>
-          <w:rFonts w:ascii="Consolas" w:hAnsi="Consolas" w:cs="Consolas"/>
-          <w:sz w:val="16"/>
-          <w:szCs w:val="16"/>
-        </w:rPr>
-        <w:t>fn</w:t>
-      </w:r>
-      <w:proofErr w:type="spellEnd"/>
-      <w:r>
-        <w:rPr>
-          <w:rFonts w:ascii="Consolas" w:hAnsi="Consolas" w:cs="Consolas"/>
-          <w:sz w:val="16"/>
-          <w:szCs w:val="16"/>
-        </w:rPr>
-        <w:t>) {</w:t>
-      </w:r>
-    </w:p>
-    <w:p>
-      <w:pPr>
-        <w:rPr>
-          <w:rFonts w:ascii="Consolas" w:hAnsi="Consolas" w:cs="Consolas"/>
-          <w:sz w:val="16"/>
-          <w:szCs w:val="16"/>
-        </w:rPr>
-      </w:pPr>
-      <w:r>
-        <w:rPr>
-          <w:rFonts w:ascii="Consolas" w:hAnsi="Consolas" w:cs="Consolas"/>
-          <w:sz w:val="16"/>
-          <w:szCs w:val="16"/>
-        </w:rPr>
-        <w:t xml:space="preserve">  </w:t>
-      </w:r>
-      <w:proofErr w:type="spellStart"/>
-      <w:proofErr w:type="gramStart"/>
-      <w:r>
-        <w:rPr>
-          <w:rFonts w:ascii="Consolas" w:hAnsi="Consolas" w:cs="Consolas"/>
-          <w:sz w:val="16"/>
-          <w:szCs w:val="16"/>
-        </w:rPr>
-        <w:t>fstream</w:t>
-      </w:r>
-      <w:proofErr w:type="spellEnd"/>
-      <w:proofErr w:type="gramEnd"/>
-      <w:r>
-        <w:rPr>
-          <w:rFonts w:ascii="Consolas" w:hAnsi="Consolas" w:cs="Consolas"/>
-          <w:sz w:val="16"/>
-          <w:szCs w:val="16"/>
-        </w:rPr>
-        <w:t xml:space="preserve"> file(</w:t>
-      </w:r>
-      <w:proofErr w:type="spellStart"/>
-      <w:r>
-        <w:rPr>
-          <w:rFonts w:ascii="Consolas" w:hAnsi="Consolas" w:cs="Consolas"/>
-          <w:sz w:val="16"/>
-          <w:szCs w:val="16"/>
-        </w:rPr>
-        <w:t>fn.c_str</w:t>
-      </w:r>
-      <w:proofErr w:type="spellEnd"/>
-      <w:r>
-        <w:rPr>
-          <w:rFonts w:ascii="Consolas" w:hAnsi="Consolas" w:cs="Consolas"/>
-          <w:sz w:val="16"/>
-          <w:szCs w:val="16"/>
-        </w:rPr>
-        <w:t>());</w:t>
-      </w:r>
-    </w:p>
-    <w:p>
-      <w:pPr>
-        <w:rPr>
-          <w:rFonts w:ascii="Consolas" w:hAnsi="Consolas" w:cs="Consolas"/>
-          <w:sz w:val="16"/>
-          <w:szCs w:val="16"/>
-        </w:rPr>
-      </w:pPr>
-      <w:r>
-        <w:rPr>
-          <w:rFonts w:ascii="Consolas" w:hAnsi="Consolas" w:cs="Consolas"/>
-          <w:sz w:val="16"/>
-          <w:szCs w:val="16"/>
-        </w:rPr>
-        <w:t xml:space="preserve">  </w:t>
-      </w:r>
-      <w:proofErr w:type="gramStart"/>
-      <w:r>
-        <w:rPr>
-          <w:rFonts w:ascii="Consolas" w:hAnsi="Consolas" w:cs="Consolas"/>
-          <w:sz w:val="16"/>
-          <w:szCs w:val="16"/>
-        </w:rPr>
-        <w:t>vector&lt;</w:t>
-      </w:r>
-      <w:proofErr w:type="gramEnd"/>
-      <w:r>
-        <w:rPr>
-          <w:rFonts w:ascii="Consolas" w:hAnsi="Consolas" w:cs="Consolas"/>
-          <w:sz w:val="16"/>
-          <w:szCs w:val="16"/>
-        </w:rPr>
-        <w:t xml:space="preserve">string&gt; </w:t>
-      </w:r>
-      <w:proofErr w:type="spellStart"/>
-      <w:r>
-        <w:rPr>
-          <w:rFonts w:ascii="Consolas" w:hAnsi="Consolas" w:cs="Consolas"/>
-          <w:sz w:val="16"/>
-          <w:szCs w:val="16"/>
-        </w:rPr>
-        <w:t>str_list</w:t>
-      </w:r>
-      <w:proofErr w:type="spellEnd"/>
-    </w:p>
-    <w:p>
-      <w:pPr>
-        <w:rPr>
-          <w:rFonts w:ascii="Consolas" w:hAnsi="Consolas" w:cs="Consolas"/>
-          <w:sz w:val="16"/>
-          <w:szCs w:val="16"/>
-        </w:rPr>
-      </w:pPr>
-      <w:r>
-        <w:rPr>
-          <w:rFonts w:ascii="Consolas" w:hAnsi="Consolas" w:cs="Consolas"/>
-          <w:sz w:val="16"/>
-          <w:szCs w:val="16"/>
-        </w:rPr>
-        <w:t xml:space="preserve">  </w:t>
-      </w:r>
-      <w:proofErr w:type="gramStart"/>
-      <w:r>
-        <w:rPr>
-          <w:rFonts w:ascii="Consolas" w:hAnsi="Consolas" w:cs="Consolas"/>
-          <w:sz w:val="16"/>
-          <w:szCs w:val="16"/>
-        </w:rPr>
-        <w:t>if(</w:t>
-      </w:r>
-      <w:proofErr w:type="spellStart"/>
-      <w:proofErr w:type="gramEnd"/>
-      <w:r>
-        <w:rPr>
-          <w:rFonts w:ascii="Consolas" w:hAnsi="Consolas" w:cs="Consolas"/>
-          <w:sz w:val="16"/>
-          <w:szCs w:val="16"/>
-        </w:rPr>
-        <w:t>file.open</w:t>
-      </w:r>
-      <w:proofErr w:type="spellEnd"/>
-      <w:r>
-        <w:rPr>
-          <w:rFonts w:ascii="Consolas" w:hAnsi="Consolas" w:cs="Consolas"/>
-          <w:sz w:val="16"/>
-          <w:szCs w:val="16"/>
-        </w:rPr>
-        <w:t>()) {</w:t>
-      </w:r>
-    </w:p>
-    <w:p>
-      <w:pPr>
-        <w:rPr>
-          <w:rFonts w:ascii="Consolas" w:hAnsi="Consolas" w:cs="Consolas"/>
-          <w:sz w:val="16"/>
-          <w:szCs w:val="16"/>
-        </w:rPr>
-      </w:pPr>
-      <w:r>
-        <w:rPr>
-          <w:rFonts w:ascii="Consolas" w:hAnsi="Consolas" w:cs="Consolas"/>
-          <w:sz w:val="16"/>
-          <w:szCs w:val="16"/>
-        </w:rPr>
-        <w:t xml:space="preserve">    </w:t>
-      </w:r>
-      <w:proofErr w:type="gramStart"/>
-      <w:r>
-        <w:rPr>
-          <w:rFonts w:ascii="Consolas" w:hAnsi="Consolas" w:cs="Consolas"/>
-          <w:sz w:val="16"/>
-          <w:szCs w:val="16"/>
-        </w:rPr>
-        <w:t>string</w:t>
-      </w:r>
-      <w:proofErr w:type="gramEnd"/>
-      <w:r>
-        <w:rPr>
-          <w:rFonts w:ascii="Consolas" w:hAnsi="Consolas" w:cs="Consolas"/>
-          <w:sz w:val="16"/>
-          <w:szCs w:val="16"/>
-        </w:rPr>
-        <w:t xml:space="preserve"> temp;</w:t>
-      </w:r>
-    </w:p>
-    <w:p>
-      <w:pPr>
-        <w:rPr>
-          <w:rFonts w:ascii="Consolas" w:hAnsi="Consolas" w:cs="Consolas"/>
-          <w:sz w:val="16"/>
-          <w:szCs w:val="16"/>
-        </w:rPr>
-      </w:pPr>
-      <w:r>
-        <w:rPr>
-          <w:rFonts w:ascii="Consolas" w:hAnsi="Consolas" w:cs="Consolas"/>
-          <w:sz w:val="16"/>
-          <w:szCs w:val="16"/>
-        </w:rPr>
-        <w:t xml:space="preserve">    </w:t>
-      </w:r>
-      <w:proofErr w:type="gramStart"/>
-      <w:r>
-        <w:rPr>
-          <w:rFonts w:ascii="Consolas" w:hAnsi="Consolas" w:cs="Consolas"/>
-          <w:sz w:val="16"/>
-          <w:szCs w:val="16"/>
-        </w:rPr>
-        <w:t>while(</w:t>
-      </w:r>
-      <w:proofErr w:type="gramEnd"/>
-      <w:r>
-        <w:rPr>
-          <w:rFonts w:ascii="Consolas" w:hAnsi="Consolas" w:cs="Consolas"/>
-          <w:sz w:val="16"/>
-          <w:szCs w:val="16"/>
-        </w:rPr>
-        <w:t xml:space="preserve"> </w:t>
-      </w:r>
-      <w:proofErr w:type="spellStart"/>
-      <w:r>
-        <w:rPr>
-          <w:rFonts w:ascii="Consolas" w:hAnsi="Consolas" w:cs="Consolas"/>
-          <w:sz w:val="16"/>
-          <w:szCs w:val="16"/>
-        </w:rPr>
-        <w:t>cin</w:t>
-      </w:r>
-      <w:proofErr w:type="spellEnd"/>
-      <w:r>
-        <w:rPr>
-          <w:rFonts w:ascii="Consolas" w:hAnsi="Consolas" w:cs="Consolas"/>
-          <w:sz w:val="16"/>
-          <w:szCs w:val="16"/>
-        </w:rPr>
-        <w:t xml:space="preserve"> &gt;&gt; temp ) {</w:t>
+      <w:r>
+        <w:rPr>
+          <w:rFonts w:ascii="Consolas" w:hAnsi="Consolas" w:cs="Consolas"/>
+          <w:sz w:val="16"/>
+          <w:szCs w:val="16"/>
+        </w:rPr>
+        <w:t>vector&lt;string&gt; init_str_list(string fn) {</w:t>
+      </w:r>
+    </w:p>
+    <w:p>
+      <w:pPr>
+        <w:rPr>
+          <w:rFonts w:ascii="Consolas" w:hAnsi="Consolas" w:cs="Consolas"/>
+          <w:sz w:val="16"/>
+          <w:szCs w:val="16"/>
+        </w:rPr>
+      </w:pPr>
+      <w:r>
+        <w:rPr>
+          <w:rFonts w:ascii="Consolas" w:hAnsi="Consolas" w:cs="Consolas"/>
+          <w:sz w:val="16"/>
+          <w:szCs w:val="16"/>
+        </w:rPr>
+        <w:t xml:space="preserve">  fstream file(fn.c_str());</w:t>
+      </w:r>
+    </w:p>
+    <w:p>
+      <w:pPr>
+        <w:rPr>
+          <w:rFonts w:ascii="Consolas" w:hAnsi="Consolas" w:cs="Consolas"/>
+          <w:sz w:val="16"/>
+          <w:szCs w:val="16"/>
+        </w:rPr>
+      </w:pPr>
+      <w:r>
+        <w:rPr>
+          <w:rFonts w:ascii="Consolas" w:hAnsi="Consolas" w:cs="Consolas"/>
+          <w:sz w:val="16"/>
+          <w:szCs w:val="16"/>
+        </w:rPr>
+        <w:t xml:space="preserve">  vector&lt;string&gt; str_list</w:t>
+      </w:r>
+    </w:p>
+    <w:p>
+      <w:pPr>
+        <w:rPr>
+          <w:rFonts w:ascii="Consolas" w:hAnsi="Consolas" w:cs="Consolas"/>
+          <w:sz w:val="16"/>
+          <w:szCs w:val="16"/>
+        </w:rPr>
+      </w:pPr>
+      <w:r>
+        <w:rPr>
+          <w:rFonts w:ascii="Consolas" w:hAnsi="Consolas" w:cs="Consolas"/>
+          <w:sz w:val="16"/>
+          <w:szCs w:val="16"/>
+        </w:rPr>
+        <w:t xml:space="preserve">  if(file.open()) {</w:t>
+      </w:r>
+    </w:p>
+    <w:p>
+      <w:pPr>
+        <w:rPr>
+          <w:rFonts w:ascii="Consolas" w:hAnsi="Consolas" w:cs="Consolas"/>
+          <w:sz w:val="16"/>
+          <w:szCs w:val="16"/>
+        </w:rPr>
+      </w:pPr>
+      <w:r>
+        <w:rPr>
+          <w:rFonts w:ascii="Consolas" w:hAnsi="Consolas" w:cs="Consolas"/>
+          <w:sz w:val="16"/>
+          <w:szCs w:val="16"/>
+        </w:rPr>
+        <w:t xml:space="preserve">    string temp;</w:t>
+      </w:r>
+    </w:p>
+    <w:p>
+      <w:pPr>
+        <w:rPr>
+          <w:rFonts w:ascii="Consolas" w:hAnsi="Consolas" w:cs="Consolas"/>
+          <w:sz w:val="16"/>
+          <w:szCs w:val="16"/>
+        </w:rPr>
+      </w:pPr>
+      <w:r>
+        <w:rPr>
+          <w:rFonts w:ascii="Consolas" w:hAnsi="Consolas" w:cs="Consolas"/>
+          <w:sz w:val="16"/>
+          <w:szCs w:val="16"/>
+        </w:rPr>
+        <w:t xml:space="preserve">    while( cin &gt;&gt; temp ) {</w:t>
       </w:r>
     </w:p>
     <w:p>
@@ -3036,7 +2371,6 @@
         </w:rPr>
         <w:t xml:space="preserve">      </w:t>
       </w:r>
-      <w:proofErr w:type="spellStart"/>
       <w:r>
         <w:rPr>
           <w:rFonts w:ascii="Consolas" w:hAnsi="Consolas" w:cs="Consolas"/>
@@ -3045,32 +2379,13 @@
         </w:rPr>
         <w:t>str_</w:t>
       </w:r>
-      <w:proofErr w:type="gramStart"/>
-      <w:r>
-        <w:rPr>
-          <w:rFonts w:ascii="Consolas" w:hAnsi="Consolas" w:cs="Consolas"/>
-          <w:sz w:val="16"/>
-          <w:szCs w:val="16"/>
-        </w:rPr>
-        <w:t>list.add</w:t>
-      </w:r>
-      <w:proofErr w:type="spellEnd"/>
-      <w:r>
-        <w:rPr>
-          <w:rFonts w:ascii="Consolas" w:hAnsi="Consolas" w:cs="Consolas"/>
-          <w:sz w:val="16"/>
-          <w:szCs w:val="16"/>
-        </w:rPr>
-        <w:t>(</w:t>
-      </w:r>
-      <w:proofErr w:type="gramEnd"/>
-      <w:r>
-        <w:rPr>
-          <w:rFonts w:ascii="Consolas" w:hAnsi="Consolas" w:cs="Consolas"/>
-          <w:sz w:val="16"/>
-          <w:szCs w:val="16"/>
-        </w:rPr>
-        <w:t>temp);</w:t>
+      <w:r>
+        <w:rPr>
+          <w:rFonts w:ascii="Consolas" w:hAnsi="Consolas" w:cs="Consolas"/>
+          <w:sz w:val="16"/>
+          <w:szCs w:val="16"/>
+        </w:rPr>
+        <w:t>list.add(temp);</w:t>
       </w:r>
     </w:p>
     <w:p>
@@ -3121,114 +2436,24 @@
           <w:sz w:val="16"/>
           <w:szCs w:val="16"/>
         </w:rPr>
-        <w:t xml:space="preserve">  </w:t>
-      </w:r>
-      <w:proofErr w:type="gramStart"/>
-      <w:r>
-        <w:rPr>
-          <w:rFonts w:ascii="Consolas" w:hAnsi="Consolas" w:cs="Consolas"/>
-          <w:sz w:val="16"/>
-          <w:szCs w:val="16"/>
-        </w:rPr>
-        <w:t>else</w:t>
-      </w:r>
-      <w:proofErr w:type="gramEnd"/>
-      <w:r>
-        <w:rPr>
-          <w:rFonts w:ascii="Consolas" w:hAnsi="Consolas" w:cs="Consolas"/>
-          <w:sz w:val="16"/>
-          <w:szCs w:val="16"/>
-        </w:rPr>
-        <w:t xml:space="preserve"> { </w:t>
-      </w:r>
-      <w:proofErr w:type="spellStart"/>
-      <w:r>
-        <w:rPr>
-          <w:rFonts w:ascii="Consolas" w:hAnsi="Consolas" w:cs="Consolas"/>
-          <w:sz w:val="16"/>
-          <w:szCs w:val="16"/>
-        </w:rPr>
-        <w:t>cerr</w:t>
-      </w:r>
-      <w:proofErr w:type="spellEnd"/>
-      <w:r>
-        <w:rPr>
-          <w:rFonts w:ascii="Consolas" w:hAnsi="Consolas" w:cs="Consolas"/>
-          <w:sz w:val="16"/>
-          <w:szCs w:val="16"/>
-        </w:rPr>
-        <w:t xml:space="preserve"> &lt;&lt; “Could not open file!\</w:t>
-      </w:r>
-      <w:proofErr w:type="spellStart"/>
-      <w:r>
-        <w:rPr>
-          <w:rFonts w:ascii="Consolas" w:hAnsi="Consolas" w:cs="Consolas"/>
-          <w:sz w:val="16"/>
-          <w:szCs w:val="16"/>
-        </w:rPr>
-        <w:t>nReturning</w:t>
-      </w:r>
-      <w:proofErr w:type="spellEnd"/>
-      <w:r>
-        <w:rPr>
-          <w:rFonts w:ascii="Consolas" w:hAnsi="Consolas" w:cs="Consolas"/>
-          <w:sz w:val="16"/>
-          <w:szCs w:val="16"/>
-        </w:rPr>
-        <w:t xml:space="preserve"> empty vector.\n”; }</w:t>
-      </w:r>
-    </w:p>
-    <w:p>
-      <w:pPr>
-        <w:rPr>
-          <w:rFonts w:ascii="Consolas" w:hAnsi="Consolas" w:cs="Consolas"/>
-          <w:sz w:val="16"/>
-          <w:szCs w:val="16"/>
-        </w:rPr>
-      </w:pPr>
-      <w:r>
-        <w:rPr>
-          <w:rFonts w:ascii="Consolas" w:hAnsi="Consolas" w:cs="Consolas"/>
-          <w:sz w:val="16"/>
-          <w:szCs w:val="16"/>
-        </w:rPr>
-        <w:t xml:space="preserve">  </w:t>
-      </w:r>
-      <w:proofErr w:type="gramStart"/>
-      <w:r>
-        <w:rPr>
-          <w:rFonts w:ascii="Consolas" w:hAnsi="Consolas" w:cs="Consolas"/>
-          <w:sz w:val="16"/>
-          <w:szCs w:val="16"/>
-        </w:rPr>
-        <w:t>return</w:t>
-      </w:r>
-      <w:proofErr w:type="gramEnd"/>
-      <w:r>
-        <w:rPr>
-          <w:rFonts w:ascii="Consolas" w:hAnsi="Consolas" w:cs="Consolas"/>
-          <w:sz w:val="16"/>
-          <w:szCs w:val="16"/>
-        </w:rPr>
-        <w:t xml:space="preserve"> </w:t>
-      </w:r>
-      <w:proofErr w:type="spellStart"/>
-      <w:r>
-        <w:rPr>
-          <w:rFonts w:ascii="Consolas" w:hAnsi="Consolas" w:cs="Consolas"/>
-          <w:sz w:val="16"/>
-          <w:szCs w:val="16"/>
-        </w:rPr>
-        <w:t>str_list</w:t>
-      </w:r>
-      <w:proofErr w:type="spellEnd"/>
-      <w:r>
-        <w:rPr>
-          <w:rFonts w:ascii="Consolas" w:hAnsi="Consolas" w:cs="Consolas"/>
-          <w:sz w:val="16"/>
-          <w:szCs w:val="16"/>
-        </w:rPr>
-        <w:t>;</w:t>
+        <w:t xml:space="preserve">  else { cerr &lt;&lt; “Could not open file!\nReturning empty vector.\n”; }</w:t>
+      </w:r>
+    </w:p>
+    <w:p>
+      <w:pPr>
+        <w:rPr>
+          <w:rFonts w:ascii="Consolas" w:hAnsi="Consolas" w:cs="Consolas"/>
+          <w:sz w:val="16"/>
+          <w:szCs w:val="16"/>
+        </w:rPr>
+      </w:pPr>
+      <w:r>
+        <w:rPr>
+          <w:rFonts w:ascii="Consolas" w:hAnsi="Consolas" w:cs="Consolas"/>
+          <w:sz w:val="16"/>
+          <w:szCs w:val="16"/>
+        </w:rPr>
+        <w:t xml:space="preserve">  return str_list;</w:t>
       </w:r>
     </w:p>
     <w:p>
@@ -3260,7 +2485,7 @@
 </file>
 
 <file path=word/styles.xml><?xml version="1.0" encoding="utf-8"?>
-<w:styles xmlns:mc="http://schemas.openxmlformats.org/markup-compatibility/2006" xmlns:r="http://schemas.openxmlformats.org/officeDocument/2006/relationships" xmlns:w="http://schemas.openxmlformats.org/wordprocessingml/2006/main" xmlns:w14="http://schemas.microsoft.com/office/word/2010/wordml" mc:Ignorable="w14">
+<w:styles xmlns:r="http://schemas.openxmlformats.org/officeDocument/2006/relationships" xmlns:w="http://schemas.openxmlformats.org/wordprocessingml/2006/main">
   <w:docDefaults>
     <w:rPrDefault>
       <w:rPr>
@@ -3431,6 +2656,7 @@
     <w:uiPriority w:val="99"/>
     <w:semiHidden/>
     <w:unhideWhenUsed/>
+    <w:qFormat/>
     <w:tblPr>
       <w:tblInd w:w="0" w:type="dxa"/>
       <w:tblCellMar>
